--- a/workspace/my ref.docx
+++ b/workspace/my ref.docx
@@ -34,6 +34,7 @@
     </w:p>
     <w:tbl>
       <w:tblPr>
+        <w:tblStyle w:val="4"/>
         <w:tblpPr w:leftFromText="180" w:rightFromText="180" w:vertAnchor="text" w:horzAnchor="page" w:tblpX="1826" w:tblpY="1455"/>
         <w:tblOverlap w:val="never"/>
         <w:tblW w:w="0" w:type="auto"/>
@@ -47,7 +48,7 @@
           <w:insideH w:val="none" w:color="auto" w:sz="0" w:space="0"/>
           <w:insideV w:val="none" w:color="auto" w:sz="0" w:space="0"/>
         </w:tblBorders>
-        <w:shd w:val="clear"/>
+        <w:shd w:val="clear" w:color="auto" w:fill="auto"/>
         <w:tblLayout w:type="autofit"/>
         <w:tblCellMar>
           <w:top w:w="15" w:type="dxa"/>
@@ -70,7 +71,6 @@
             <w:insideH w:val="none" w:color="auto" w:sz="0" w:space="0"/>
             <w:insideV w:val="none" w:color="auto" w:sz="0" w:space="0"/>
           </w:tblBorders>
-          <w:shd w:val="clear"/>
           <w:tblCellMar>
             <w:top w:w="15" w:type="dxa"/>
             <w:left w:w="15" w:type="dxa"/>
@@ -85,7 +85,7 @@
         <w:tc>
           <w:tcPr>
             <w:tcW w:w="0" w:type="auto"/>
-            <w:shd w:val="clear"/>
+            <w:shd w:val="clear" w:color="auto" w:fill="auto"/>
             <w:vAlign w:val="center"/>
           </w:tcPr>
           <w:p>
@@ -118,7 +118,7 @@
         <w:tc>
           <w:tcPr>
             <w:tcW w:w="0" w:type="auto"/>
-            <w:shd w:val="clear"/>
+            <w:shd w:val="clear" w:color="auto" w:fill="auto"/>
             <w:vAlign w:val="center"/>
           </w:tcPr>
           <w:p>
@@ -159,7 +159,7 @@
             <w:insideH w:val="none" w:color="auto" w:sz="0" w:space="0"/>
             <w:insideV w:val="none" w:color="auto" w:sz="0" w:space="0"/>
           </w:tblBorders>
-          <w:shd w:val="clear"/>
+          <w:shd w:val="clear" w:color="auto" w:fill="auto"/>
           <w:tblCellMar>
             <w:top w:w="15" w:type="dxa"/>
             <w:left w:w="15" w:type="dxa"/>
@@ -173,7 +173,7 @@
         <w:tc>
           <w:tcPr>
             <w:tcW w:w="0" w:type="auto"/>
-            <w:shd w:val="clear"/>
+            <w:shd w:val="clear" w:color="auto" w:fill="auto"/>
             <w:vAlign w:val="center"/>
           </w:tcPr>
           <w:p>
@@ -189,7 +189,7 @@
             </w:pPr>
             <w:r>
               <w:rPr>
-                <w:rStyle w:val="7"/>
+                <w:rStyle w:val="8"/>
                 <w:rFonts w:hint="default" w:ascii="Calibri" w:hAnsi="Calibri" w:eastAsia="SimSun" w:cs="Calibri"/>
                 <w:kern w:val="0"/>
                 <w:sz w:val="24"/>
@@ -203,7 +203,7 @@
         <w:tc>
           <w:tcPr>
             <w:tcW w:w="0" w:type="auto"/>
-            <w:shd w:val="clear"/>
+            <w:shd w:val="clear" w:color="auto" w:fill="auto"/>
             <w:vAlign w:val="center"/>
           </w:tcPr>
           <w:p>
@@ -253,7 +253,7 @@
         <w:tc>
           <w:tcPr>
             <w:tcW w:w="0" w:type="auto"/>
-            <w:shd w:val="clear"/>
+            <w:shd w:val="clear" w:color="auto" w:fill="auto"/>
             <w:vAlign w:val="center"/>
           </w:tcPr>
           <w:p>
@@ -269,7 +269,7 @@
             </w:pPr>
             <w:r>
               <w:rPr>
-                <w:rStyle w:val="7"/>
+                <w:rStyle w:val="8"/>
                 <w:rFonts w:hint="default" w:ascii="Calibri" w:hAnsi="Calibri" w:eastAsia="SimSun" w:cs="Calibri"/>
                 <w:kern w:val="0"/>
                 <w:sz w:val="24"/>
@@ -283,7 +283,7 @@
         <w:tc>
           <w:tcPr>
             <w:tcW w:w="0" w:type="auto"/>
-            <w:shd w:val="clear"/>
+            <w:shd w:val="clear" w:color="auto" w:fill="auto"/>
             <w:vAlign w:val="center"/>
           </w:tcPr>
           <w:p>
@@ -306,6 +306,87 @@
                 <w:lang w:val="en-US" w:eastAsia="zh-CN" w:bidi="ar"/>
               </w:rPr>
               <w:t>Pin will try to stay HIGH; if pulled LOW externally, it sources current.</w:t>
+            </w:r>
+          </w:p>
+        </w:tc>
+      </w:tr>
+      <w:tr>
+        <w:tblPrEx>
+          <w:tblBorders>
+            <w:top w:val="none" w:color="auto" w:sz="0" w:space="0"/>
+            <w:left w:val="none" w:color="auto" w:sz="0" w:space="0"/>
+            <w:bottom w:val="none" w:color="auto" w:sz="0" w:space="0"/>
+            <w:right w:val="none" w:color="auto" w:sz="0" w:space="0"/>
+            <w:insideH w:val="none" w:color="auto" w:sz="0" w:space="0"/>
+            <w:insideV w:val="none" w:color="auto" w:sz="0" w:space="0"/>
+          </w:tblBorders>
+          <w:shd w:val="clear" w:color="auto" w:fill="auto"/>
+          <w:tblCellMar>
+            <w:top w:w="15" w:type="dxa"/>
+            <w:left w:w="15" w:type="dxa"/>
+            <w:bottom w:w="15" w:type="dxa"/>
+            <w:right w:w="15" w:type="dxa"/>
+          </w:tblCellMar>
+        </w:tblPrEx>
+        <w:trPr>
+          <w:tblCellSpacing w:w="15" w:type="dxa"/>
+        </w:trPr>
+        <w:tc>
+          <w:tcPr>
+            <w:tcW w:w="0" w:type="auto"/>
+            <w:shd w:val="clear" w:color="auto" w:fill="auto"/>
+            <w:vAlign w:val="center"/>
+          </w:tcPr>
+          <w:p>
+            <w:pPr>
+              <w:keepNext w:val="0"/>
+              <w:keepLines w:val="0"/>
+              <w:widowControl/>
+              <w:suppressLineNumbers w:val="0"/>
+              <w:jc w:val="left"/>
+              <w:rPr>
+                <w:rFonts w:hint="default" w:ascii="Calibri" w:hAnsi="Calibri" w:cs="Calibri"/>
+              </w:rPr>
+            </w:pPr>
+            <w:r>
+              <w:rPr>
+                <w:rStyle w:val="8"/>
+                <w:rFonts w:hint="default" w:ascii="Calibri" w:hAnsi="Calibri" w:eastAsia="SimSun" w:cs="Calibri"/>
+                <w:kern w:val="0"/>
+                <w:sz w:val="24"/>
+                <w:szCs w:val="24"/>
+                <w:lang w:val="en-US" w:eastAsia="zh-CN" w:bidi="ar"/>
+              </w:rPr>
+              <w:t>Reset condition</w:t>
+            </w:r>
+          </w:p>
+        </w:tc>
+        <w:tc>
+          <w:tcPr>
+            <w:tcW w:w="0" w:type="auto"/>
+            <w:shd w:val="clear" w:color="auto" w:fill="auto"/>
+            <w:vAlign w:val="center"/>
+          </w:tcPr>
+          <w:p>
+            <w:pPr>
+              <w:keepNext w:val="0"/>
+              <w:keepLines w:val="0"/>
+              <w:widowControl/>
+              <w:suppressLineNumbers w:val="0"/>
+              <w:jc w:val="left"/>
+              <w:rPr>
+                <w:rFonts w:hint="default" w:ascii="Calibri" w:hAnsi="Calibri" w:cs="Calibri"/>
+              </w:rPr>
+            </w:pPr>
+            <w:r>
+              <w:rPr>
+                <w:rFonts w:hint="default" w:ascii="Calibri" w:hAnsi="Calibri" w:eastAsia="SimSun" w:cs="Calibri"/>
+                <w:kern w:val="0"/>
+                <w:sz w:val="24"/>
+                <w:szCs w:val="24"/>
+                <w:lang w:val="en-US" w:eastAsia="zh-CN" w:bidi="ar"/>
+              </w:rPr>
+              <w:t>Pins go to high-impedance mode—no driving, safe for external circuits.</w:t>
             </w:r>
           </w:p>
         </w:tc>
@@ -333,7 +414,7 @@
         <w:tc>
           <w:tcPr>
             <w:tcW w:w="0" w:type="auto"/>
-            <w:shd w:val="clear"/>
+            <w:shd w:val="clear" w:color="auto" w:fill="auto"/>
             <w:vAlign w:val="center"/>
           </w:tcPr>
           <w:p>
@@ -344,88 +425,7 @@
               <w:suppressLineNumbers w:val="0"/>
               <w:jc w:val="left"/>
               <w:rPr>
-                <w:rFonts w:hint="default" w:ascii="Calibri" w:hAnsi="Calibri" w:cs="Calibri"/>
-              </w:rPr>
-            </w:pPr>
-            <w:r>
-              <w:rPr>
-                <w:rStyle w:val="7"/>
-                <w:rFonts w:hint="default" w:ascii="Calibri" w:hAnsi="Calibri" w:eastAsia="SimSun" w:cs="Calibri"/>
-                <w:kern w:val="0"/>
-                <w:sz w:val="24"/>
-                <w:szCs w:val="24"/>
-                <w:lang w:val="en-US" w:eastAsia="zh-CN" w:bidi="ar"/>
-              </w:rPr>
-              <w:t>Reset condition</w:t>
-            </w:r>
-          </w:p>
-        </w:tc>
-        <w:tc>
-          <w:tcPr>
-            <w:tcW w:w="0" w:type="auto"/>
-            <w:shd w:val="clear"/>
-            <w:vAlign w:val="center"/>
-          </w:tcPr>
-          <w:p>
-            <w:pPr>
-              <w:keepNext w:val="0"/>
-              <w:keepLines w:val="0"/>
-              <w:widowControl/>
-              <w:suppressLineNumbers w:val="0"/>
-              <w:jc w:val="left"/>
-              <w:rPr>
-                <w:rFonts w:hint="default" w:ascii="Calibri" w:hAnsi="Calibri" w:cs="Calibri"/>
-              </w:rPr>
-            </w:pPr>
-            <w:r>
-              <w:rPr>
-                <w:rFonts w:hint="default" w:ascii="Calibri" w:hAnsi="Calibri" w:eastAsia="SimSun" w:cs="Calibri"/>
-                <w:kern w:val="0"/>
-                <w:sz w:val="24"/>
-                <w:szCs w:val="24"/>
-                <w:lang w:val="en-US" w:eastAsia="zh-CN" w:bidi="ar"/>
-              </w:rPr>
-              <w:t>Pins go to high-impedance mode—no driving, safe for external circuits.</w:t>
-            </w:r>
-          </w:p>
-        </w:tc>
-      </w:tr>
-      <w:tr>
-        <w:tblPrEx>
-          <w:tblBorders>
-            <w:top w:val="none" w:color="auto" w:sz="0" w:space="0"/>
-            <w:left w:val="none" w:color="auto" w:sz="0" w:space="0"/>
-            <w:bottom w:val="none" w:color="auto" w:sz="0" w:space="0"/>
-            <w:right w:val="none" w:color="auto" w:sz="0" w:space="0"/>
-            <w:insideH w:val="none" w:color="auto" w:sz="0" w:space="0"/>
-            <w:insideV w:val="none" w:color="auto" w:sz="0" w:space="0"/>
-          </w:tblBorders>
-          <w:shd w:val="clear"/>
-          <w:tblCellMar>
-            <w:top w:w="15" w:type="dxa"/>
-            <w:left w:w="15" w:type="dxa"/>
-            <w:bottom w:w="15" w:type="dxa"/>
-            <w:right w:w="15" w:type="dxa"/>
-          </w:tblCellMar>
-        </w:tblPrEx>
-        <w:trPr>
-          <w:tblCellSpacing w:w="15" w:type="dxa"/>
-        </w:trPr>
-        <w:tc>
-          <w:tcPr>
-            <w:tcW w:w="0" w:type="auto"/>
-            <w:shd w:val="clear"/>
-            <w:vAlign w:val="center"/>
-          </w:tcPr>
-          <w:p>
-            <w:pPr>
-              <w:keepNext w:val="0"/>
-              <w:keepLines w:val="0"/>
-              <w:widowControl/>
-              <w:suppressLineNumbers w:val="0"/>
-              <w:jc w:val="left"/>
-              <w:rPr>
-                <w:rStyle w:val="7"/>
+                <w:rStyle w:val="8"/>
                 <w:rFonts w:ascii="SimSun" w:hAnsi="SimSun" w:eastAsia="SimSun" w:cs="SimSun"/>
                 <w:kern w:val="0"/>
                 <w:sz w:val="24"/>
@@ -438,7 +438,7 @@
         <w:tc>
           <w:tcPr>
             <w:tcW w:w="0" w:type="auto"/>
-            <w:shd w:val="clear"/>
+            <w:shd w:val="clear" w:color="auto" w:fill="auto"/>
             <w:vAlign w:val="center"/>
           </w:tcPr>
           <w:p>
@@ -1179,6 +1179,7 @@
     </w:p>
     <w:tbl>
       <w:tblPr>
+        <w:tblStyle w:val="4"/>
         <w:tblW w:w="0" w:type="auto"/>
         <w:tblCellSpacing w:w="15" w:type="dxa"/>
         <w:tblInd w:w="0" w:type="dxa"/>
@@ -1190,7 +1191,7 @@
           <w:insideH w:val="none" w:color="auto" w:sz="0" w:space="0"/>
           <w:insideV w:val="none" w:color="auto" w:sz="0" w:space="0"/>
         </w:tblBorders>
-        <w:shd w:val="clear"/>
+        <w:shd w:val="clear" w:color="auto" w:fill="auto"/>
         <w:tblLayout w:type="autofit"/>
         <w:tblCellMar>
           <w:top w:w="15" w:type="dxa"/>
@@ -1213,7 +1214,7 @@
             <w:insideH w:val="none" w:color="auto" w:sz="0" w:space="0"/>
             <w:insideV w:val="none" w:color="auto" w:sz="0" w:space="0"/>
           </w:tblBorders>
-          <w:shd w:val="clear"/>
+          <w:shd w:val="clear" w:color="auto" w:fill="auto"/>
           <w:tblCellMar>
             <w:top w:w="15" w:type="dxa"/>
             <w:left w:w="15" w:type="dxa"/>
@@ -1228,7 +1229,7 @@
         <w:tc>
           <w:tcPr>
             <w:tcW w:w="0" w:type="auto"/>
-            <w:shd w:val="clear"/>
+            <w:shd w:val="clear" w:color="auto" w:fill="auto"/>
             <w:vAlign w:val="center"/>
           </w:tcPr>
           <w:p>
@@ -1260,7 +1261,7 @@
         <w:tc>
           <w:tcPr>
             <w:tcW w:w="0" w:type="auto"/>
-            <w:shd w:val="clear"/>
+            <w:shd w:val="clear" w:color="auto" w:fill="auto"/>
             <w:vAlign w:val="center"/>
           </w:tcPr>
           <w:p>
@@ -1286,81 +1287,6 @@
                 <w:lang w:val="en-US" w:eastAsia="zh-CN" w:bidi="ar"/>
               </w:rPr>
               <w:t>Influence</w:t>
-            </w:r>
-          </w:p>
-        </w:tc>
-      </w:tr>
-      <w:tr>
-        <w:tblPrEx>
-          <w:tblBorders>
-            <w:top w:val="none" w:color="auto" w:sz="0" w:space="0"/>
-            <w:left w:val="none" w:color="auto" w:sz="0" w:space="0"/>
-            <w:bottom w:val="none" w:color="auto" w:sz="0" w:space="0"/>
-            <w:right w:val="none" w:color="auto" w:sz="0" w:space="0"/>
-            <w:insideH w:val="none" w:color="auto" w:sz="0" w:space="0"/>
-            <w:insideV w:val="none" w:color="auto" w:sz="0" w:space="0"/>
-          </w:tblBorders>
-          <w:shd w:val="clear"/>
-          <w:tblCellMar>
-            <w:top w:w="15" w:type="dxa"/>
-            <w:left w:w="15" w:type="dxa"/>
-            <w:bottom w:w="15" w:type="dxa"/>
-            <w:right w:w="15" w:type="dxa"/>
-          </w:tblCellMar>
-        </w:tblPrEx>
-        <w:trPr>
-          <w:tblCellSpacing w:w="15" w:type="dxa"/>
-        </w:trPr>
-        <w:tc>
-          <w:tcPr>
-            <w:tcW w:w="0" w:type="auto"/>
-            <w:shd w:val="clear"/>
-            <w:vAlign w:val="center"/>
-          </w:tcPr>
-          <w:p>
-            <w:pPr>
-              <w:keepNext w:val="0"/>
-              <w:keepLines w:val="0"/>
-              <w:widowControl/>
-              <w:suppressLineNumbers w:val="0"/>
-              <w:jc w:val="left"/>
-            </w:pPr>
-            <w:r>
-              <w:rPr>
-                <w:rStyle w:val="7"/>
-                <w:rFonts w:ascii="SimSun" w:hAnsi="SimSun" w:eastAsia="SimSun" w:cs="SimSun"/>
-                <w:kern w:val="0"/>
-                <w:sz w:val="24"/>
-                <w:szCs w:val="24"/>
-                <w:lang w:val="en-US" w:eastAsia="zh-CN" w:bidi="ar"/>
-              </w:rPr>
-              <w:t>Operating Voltage</w:t>
-            </w:r>
-          </w:p>
-        </w:tc>
-        <w:tc>
-          <w:tcPr>
-            <w:tcW w:w="0" w:type="auto"/>
-            <w:shd w:val="clear"/>
-            <w:vAlign w:val="center"/>
-          </w:tcPr>
-          <w:p>
-            <w:pPr>
-              <w:keepNext w:val="0"/>
-              <w:keepLines w:val="0"/>
-              <w:widowControl/>
-              <w:suppressLineNumbers w:val="0"/>
-              <w:jc w:val="left"/>
-            </w:pPr>
-            <w:r>
-              <w:rPr>
-                <w:rFonts w:ascii="SimSun" w:hAnsi="SimSun" w:eastAsia="SimSun" w:cs="SimSun"/>
-                <w:kern w:val="0"/>
-                <w:sz w:val="24"/>
-                <w:szCs w:val="24"/>
-                <w:lang w:val="en-US" w:eastAsia="zh-CN" w:bidi="ar"/>
-              </w:rPr>
-              <w:t>Higher voltage → higher current draw</w:t>
             </w:r>
           </w:p>
         </w:tc>
@@ -1388,7 +1314,7 @@
         <w:tc>
           <w:tcPr>
             <w:tcW w:w="0" w:type="auto"/>
-            <w:shd w:val="clear"/>
+            <w:shd w:val="clear" w:color="auto" w:fill="auto"/>
             <w:vAlign w:val="center"/>
           </w:tcPr>
           <w:p>
@@ -1401,13 +1327,88 @@
             </w:pPr>
             <w:r>
               <w:rPr>
-                <w:rStyle w:val="7"/>
+                <w:rStyle w:val="8"/>
                 <w:rFonts w:ascii="SimSun" w:hAnsi="SimSun" w:eastAsia="SimSun" w:cs="SimSun"/>
                 <w:kern w:val="0"/>
                 <w:sz w:val="24"/>
                 <w:szCs w:val="24"/>
                 <w:lang w:val="en-US" w:eastAsia="zh-CN" w:bidi="ar"/>
               </w:rPr>
+              <w:t>Operating Voltage</w:t>
+            </w:r>
+          </w:p>
+        </w:tc>
+        <w:tc>
+          <w:tcPr>
+            <w:tcW w:w="0" w:type="auto"/>
+            <w:shd w:val="clear" w:color="auto" w:fill="auto"/>
+            <w:vAlign w:val="center"/>
+          </w:tcPr>
+          <w:p>
+            <w:pPr>
+              <w:keepNext w:val="0"/>
+              <w:keepLines w:val="0"/>
+              <w:widowControl/>
+              <w:suppressLineNumbers w:val="0"/>
+              <w:jc w:val="left"/>
+            </w:pPr>
+            <w:r>
+              <w:rPr>
+                <w:rFonts w:ascii="SimSun" w:hAnsi="SimSun" w:eastAsia="SimSun" w:cs="SimSun"/>
+                <w:kern w:val="0"/>
+                <w:sz w:val="24"/>
+                <w:szCs w:val="24"/>
+                <w:lang w:val="en-US" w:eastAsia="zh-CN" w:bidi="ar"/>
+              </w:rPr>
+              <w:t>Higher voltage → higher current draw</w:t>
+            </w:r>
+          </w:p>
+        </w:tc>
+      </w:tr>
+      <w:tr>
+        <w:tblPrEx>
+          <w:tblBorders>
+            <w:top w:val="none" w:color="auto" w:sz="0" w:space="0"/>
+            <w:left w:val="none" w:color="auto" w:sz="0" w:space="0"/>
+            <w:bottom w:val="none" w:color="auto" w:sz="0" w:space="0"/>
+            <w:right w:val="none" w:color="auto" w:sz="0" w:space="0"/>
+            <w:insideH w:val="none" w:color="auto" w:sz="0" w:space="0"/>
+            <w:insideV w:val="none" w:color="auto" w:sz="0" w:space="0"/>
+          </w:tblBorders>
+          <w:shd w:val="clear" w:color="auto" w:fill="auto"/>
+          <w:tblCellMar>
+            <w:top w:w="15" w:type="dxa"/>
+            <w:left w:w="15" w:type="dxa"/>
+            <w:bottom w:w="15" w:type="dxa"/>
+            <w:right w:w="15" w:type="dxa"/>
+          </w:tblCellMar>
+        </w:tblPrEx>
+        <w:trPr>
+          <w:tblCellSpacing w:w="15" w:type="dxa"/>
+        </w:trPr>
+        <w:tc>
+          <w:tcPr>
+            <w:tcW w:w="0" w:type="auto"/>
+            <w:shd w:val="clear" w:color="auto" w:fill="auto"/>
+            <w:vAlign w:val="center"/>
+          </w:tcPr>
+          <w:p>
+            <w:pPr>
+              <w:keepNext w:val="0"/>
+              <w:keepLines w:val="0"/>
+              <w:widowControl/>
+              <w:suppressLineNumbers w:val="0"/>
+              <w:jc w:val="left"/>
+            </w:pPr>
+            <w:r>
+              <w:rPr>
+                <w:rStyle w:val="8"/>
+                <w:rFonts w:ascii="SimSun" w:hAnsi="SimSun" w:eastAsia="SimSun" w:cs="SimSun"/>
+                <w:kern w:val="0"/>
+                <w:sz w:val="24"/>
+                <w:szCs w:val="24"/>
+                <w:lang w:val="en-US" w:eastAsia="zh-CN" w:bidi="ar"/>
+              </w:rPr>
               <w:t>Clock Frequency</w:t>
             </w:r>
           </w:p>
@@ -1415,7 +1416,7 @@
         <w:tc>
           <w:tcPr>
             <w:tcW w:w="0" w:type="auto"/>
-            <w:shd w:val="clear"/>
+            <w:shd w:val="clear" w:color="auto" w:fill="auto"/>
             <w:vAlign w:val="center"/>
           </w:tcPr>
           <w:p>
@@ -1462,7 +1463,7 @@
         <w:tc>
           <w:tcPr>
             <w:tcW w:w="0" w:type="auto"/>
-            <w:shd w:val="clear"/>
+            <w:shd w:val="clear" w:color="auto" w:fill="auto"/>
             <w:vAlign w:val="center"/>
           </w:tcPr>
           <w:p>
@@ -1475,7 +1476,7 @@
             </w:pPr>
             <w:r>
               <w:rPr>
-                <w:rStyle w:val="7"/>
+                <w:rStyle w:val="8"/>
                 <w:rFonts w:ascii="SimSun" w:hAnsi="SimSun" w:eastAsia="SimSun" w:cs="SimSun"/>
                 <w:kern w:val="0"/>
                 <w:sz w:val="24"/>
@@ -1489,7 +1490,7 @@
         <w:tc>
           <w:tcPr>
             <w:tcW w:w="0" w:type="auto"/>
-            <w:shd w:val="clear"/>
+            <w:shd w:val="clear" w:color="auto" w:fill="auto"/>
             <w:vAlign w:val="center"/>
           </w:tcPr>
           <w:p>
@@ -1523,7 +1524,6 @@
             <w:insideH w:val="none" w:color="auto" w:sz="0" w:space="0"/>
             <w:insideV w:val="none" w:color="auto" w:sz="0" w:space="0"/>
           </w:tblBorders>
-          <w:shd w:val="clear"/>
           <w:tblCellMar>
             <w:top w:w="15" w:type="dxa"/>
             <w:left w:w="15" w:type="dxa"/>
@@ -1537,7 +1537,7 @@
         <w:tc>
           <w:tcPr>
             <w:tcW w:w="0" w:type="auto"/>
-            <w:shd w:val="clear"/>
+            <w:shd w:val="clear" w:color="auto" w:fill="auto"/>
             <w:vAlign w:val="center"/>
           </w:tcPr>
           <w:p>
@@ -1550,7 +1550,7 @@
             </w:pPr>
             <w:r>
               <w:rPr>
-                <w:rStyle w:val="7"/>
+                <w:rStyle w:val="8"/>
                 <w:rFonts w:ascii="SimSun" w:hAnsi="SimSun" w:eastAsia="SimSun" w:cs="SimSun"/>
                 <w:kern w:val="0"/>
                 <w:sz w:val="24"/>
@@ -1564,7 +1564,7 @@
         <w:tc>
           <w:tcPr>
             <w:tcW w:w="0" w:type="auto"/>
-            <w:shd w:val="clear"/>
+            <w:shd w:val="clear" w:color="auto" w:fill="auto"/>
             <w:vAlign w:val="center"/>
           </w:tcPr>
           <w:p>
@@ -1598,7 +1598,6 @@
             <w:insideH w:val="none" w:color="auto" w:sz="0" w:space="0"/>
             <w:insideV w:val="none" w:color="auto" w:sz="0" w:space="0"/>
           </w:tblBorders>
-          <w:shd w:val="clear"/>
           <w:tblCellMar>
             <w:top w:w="15" w:type="dxa"/>
             <w:left w:w="15" w:type="dxa"/>
@@ -1612,7 +1611,7 @@
         <w:tc>
           <w:tcPr>
             <w:tcW w:w="0" w:type="auto"/>
-            <w:shd w:val="clear"/>
+            <w:shd w:val="clear" w:color="auto" w:fill="auto"/>
             <w:vAlign w:val="center"/>
           </w:tcPr>
           <w:p>
@@ -1625,7 +1624,7 @@
             </w:pPr>
             <w:r>
               <w:rPr>
-                <w:rStyle w:val="7"/>
+                <w:rStyle w:val="8"/>
                 <w:rFonts w:ascii="SimSun" w:hAnsi="SimSun" w:eastAsia="SimSun" w:cs="SimSun"/>
                 <w:kern w:val="0"/>
                 <w:sz w:val="24"/>
@@ -1639,7 +1638,7 @@
         <w:tc>
           <w:tcPr>
             <w:tcW w:w="0" w:type="auto"/>
-            <w:shd w:val="clear"/>
+            <w:shd w:val="clear" w:color="auto" w:fill="auto"/>
             <w:vAlign w:val="center"/>
           </w:tcPr>
           <w:p>
@@ -2155,6 +2154,7 @@
     </w:p>
     <w:tbl>
       <w:tblPr>
+        <w:tblStyle w:val="4"/>
         <w:tblW w:w="0" w:type="auto"/>
         <w:tblCellSpacing w:w="15" w:type="dxa"/>
         <w:tblInd w:w="0" w:type="dxa"/>
@@ -2166,7 +2166,7 @@
           <w:insideH w:val="none" w:color="auto" w:sz="0" w:space="0"/>
           <w:insideV w:val="none" w:color="auto" w:sz="0" w:space="0"/>
         </w:tblBorders>
-        <w:shd w:val="clear"/>
+        <w:shd w:val="clear" w:color="auto" w:fill="auto"/>
         <w:tblLayout w:type="autofit"/>
         <w:tblCellMar>
           <w:top w:w="15" w:type="dxa"/>
@@ -2189,6 +2189,7 @@
             <w:insideH w:val="none" w:color="auto" w:sz="0" w:space="0"/>
             <w:insideV w:val="none" w:color="auto" w:sz="0" w:space="0"/>
           </w:tblBorders>
+          <w:shd w:val="clear" w:color="auto" w:fill="auto"/>
           <w:tblCellMar>
             <w:top w:w="15" w:type="dxa"/>
             <w:left w:w="15" w:type="dxa"/>
@@ -2203,7 +2204,7 @@
         <w:tc>
           <w:tcPr>
             <w:tcW w:w="0" w:type="auto"/>
-            <w:shd w:val="clear"/>
+            <w:shd w:val="clear" w:color="auto" w:fill="auto"/>
             <w:vAlign w:val="center"/>
           </w:tcPr>
           <w:p>
@@ -2236,7 +2237,7 @@
         <w:tc>
           <w:tcPr>
             <w:tcW w:w="0" w:type="auto"/>
-            <w:shd w:val="clear"/>
+            <w:shd w:val="clear" w:color="auto" w:fill="auto"/>
             <w:vAlign w:val="center"/>
           </w:tcPr>
           <w:p>
@@ -2277,7 +2278,7 @@
             <w:insideH w:val="none" w:color="auto" w:sz="0" w:space="0"/>
             <w:insideV w:val="none" w:color="auto" w:sz="0" w:space="0"/>
           </w:tblBorders>
-          <w:shd w:val="clear"/>
+          <w:shd w:val="clear" w:color="auto" w:fill="auto"/>
           <w:tblCellMar>
             <w:top w:w="15" w:type="dxa"/>
             <w:left w:w="15" w:type="dxa"/>
@@ -2291,7 +2292,7 @@
         <w:tc>
           <w:tcPr>
             <w:tcW w:w="0" w:type="auto"/>
-            <w:shd w:val="clear"/>
+            <w:shd w:val="clear" w:color="auto" w:fill="auto"/>
             <w:vAlign w:val="center"/>
           </w:tcPr>
           <w:p>
@@ -2320,7 +2321,7 @@
         <w:tc>
           <w:tcPr>
             <w:tcW w:w="0" w:type="auto"/>
-            <w:shd w:val="clear"/>
+            <w:shd w:val="clear" w:color="auto" w:fill="auto"/>
             <w:vAlign w:val="center"/>
           </w:tcPr>
           <w:p>
@@ -2357,6 +2358,7 @@
             <w:insideH w:val="none" w:color="auto" w:sz="0" w:space="0"/>
             <w:insideV w:val="none" w:color="auto" w:sz="0" w:space="0"/>
           </w:tblBorders>
+          <w:shd w:val="clear" w:color="auto" w:fill="auto"/>
           <w:tblCellMar>
             <w:top w:w="15" w:type="dxa"/>
             <w:left w:w="15" w:type="dxa"/>
@@ -2370,7 +2372,7 @@
         <w:tc>
           <w:tcPr>
             <w:tcW w:w="0" w:type="auto"/>
-            <w:shd w:val="clear"/>
+            <w:shd w:val="clear" w:color="auto" w:fill="auto"/>
             <w:vAlign w:val="center"/>
           </w:tcPr>
           <w:p>
@@ -2399,7 +2401,7 @@
         <w:tc>
           <w:tcPr>
             <w:tcW w:w="0" w:type="auto"/>
-            <w:shd w:val="clear"/>
+            <w:shd w:val="clear" w:color="auto" w:fill="auto"/>
             <w:vAlign w:val="center"/>
           </w:tcPr>
           <w:p>
@@ -2436,7 +2438,7 @@
             <w:insideH w:val="none" w:color="auto" w:sz="0" w:space="0"/>
             <w:insideV w:val="none" w:color="auto" w:sz="0" w:space="0"/>
           </w:tblBorders>
-          <w:shd w:val="clear"/>
+          <w:shd w:val="clear" w:color="auto" w:fill="auto"/>
           <w:tblCellMar>
             <w:top w:w="15" w:type="dxa"/>
             <w:left w:w="15" w:type="dxa"/>
@@ -2450,7 +2452,7 @@
         <w:tc>
           <w:tcPr>
             <w:tcW w:w="0" w:type="auto"/>
-            <w:shd w:val="clear"/>
+            <w:shd w:val="clear" w:color="auto" w:fill="auto"/>
             <w:vAlign w:val="center"/>
           </w:tcPr>
           <w:p>
@@ -2479,7 +2481,7 @@
         <w:tc>
           <w:tcPr>
             <w:tcW w:w="0" w:type="auto"/>
-            <w:shd w:val="clear"/>
+            <w:shd w:val="clear" w:color="auto" w:fill="auto"/>
             <w:vAlign w:val="center"/>
           </w:tcPr>
           <w:p>
@@ -2516,6 +2518,7 @@
             <w:insideH w:val="none" w:color="auto" w:sz="0" w:space="0"/>
             <w:insideV w:val="none" w:color="auto" w:sz="0" w:space="0"/>
           </w:tblBorders>
+          <w:shd w:val="clear" w:color="auto" w:fill="auto"/>
           <w:tblCellMar>
             <w:top w:w="15" w:type="dxa"/>
             <w:left w:w="15" w:type="dxa"/>
@@ -2529,7 +2532,7 @@
         <w:tc>
           <w:tcPr>
             <w:tcW w:w="0" w:type="auto"/>
-            <w:shd w:val="clear"/>
+            <w:shd w:val="clear" w:color="auto" w:fill="auto"/>
             <w:vAlign w:val="center"/>
           </w:tcPr>
           <w:p>
@@ -2558,7 +2561,7 @@
         <w:tc>
           <w:tcPr>
             <w:tcW w:w="0" w:type="auto"/>
-            <w:shd w:val="clear"/>
+            <w:shd w:val="clear" w:color="auto" w:fill="auto"/>
             <w:vAlign w:val="center"/>
           </w:tcPr>
           <w:p>
@@ -2616,7 +2619,7 @@
             <w:insideH w:val="none" w:color="auto" w:sz="0" w:space="0"/>
             <w:insideV w:val="none" w:color="auto" w:sz="0" w:space="0"/>
           </w:tblBorders>
-          <w:shd w:val="clear"/>
+          <w:shd w:val="clear" w:color="auto" w:fill="auto"/>
           <w:tblCellMar>
             <w:top w:w="15" w:type="dxa"/>
             <w:left w:w="15" w:type="dxa"/>
@@ -2630,7 +2633,7 @@
         <w:tc>
           <w:tcPr>
             <w:tcW w:w="0" w:type="auto"/>
-            <w:shd w:val="clear"/>
+            <w:shd w:val="clear" w:color="auto" w:fill="auto"/>
             <w:vAlign w:val="center"/>
           </w:tcPr>
           <w:p>
@@ -2659,7 +2662,7 @@
         <w:tc>
           <w:tcPr>
             <w:tcW w:w="0" w:type="auto"/>
-            <w:shd w:val="clear"/>
+            <w:shd w:val="clear" w:color="auto" w:fill="auto"/>
             <w:vAlign w:val="center"/>
           </w:tcPr>
           <w:p>
@@ -2696,7 +2699,7 @@
             <w:insideH w:val="none" w:color="auto" w:sz="0" w:space="0"/>
             <w:insideV w:val="none" w:color="auto" w:sz="0" w:space="0"/>
           </w:tblBorders>
-          <w:shd w:val="clear"/>
+          <w:shd w:val="clear" w:color="auto" w:fill="auto"/>
           <w:tblCellMar>
             <w:top w:w="15" w:type="dxa"/>
             <w:left w:w="15" w:type="dxa"/>
@@ -2710,7 +2713,7 @@
         <w:tc>
           <w:tcPr>
             <w:tcW w:w="0" w:type="auto"/>
-            <w:shd w:val="clear"/>
+            <w:shd w:val="clear" w:color="auto" w:fill="auto"/>
             <w:vAlign w:val="center"/>
           </w:tcPr>
           <w:p>
@@ -2739,7 +2742,7 @@
         <w:tc>
           <w:tcPr>
             <w:tcW w:w="0" w:type="auto"/>
-            <w:shd w:val="clear"/>
+            <w:shd w:val="clear" w:color="auto" w:fill="auto"/>
             <w:vAlign w:val="center"/>
           </w:tcPr>
           <w:p>
@@ -2797,7 +2800,7 @@
             <w:insideH w:val="none" w:color="auto" w:sz="0" w:space="0"/>
             <w:insideV w:val="none" w:color="auto" w:sz="0" w:space="0"/>
           </w:tblBorders>
-          <w:shd w:val="clear"/>
+          <w:shd w:val="clear" w:color="auto" w:fill="auto"/>
           <w:tblCellMar>
             <w:top w:w="15" w:type="dxa"/>
             <w:left w:w="15" w:type="dxa"/>
@@ -2811,7 +2814,7 @@
         <w:tc>
           <w:tcPr>
             <w:tcW w:w="0" w:type="auto"/>
-            <w:shd w:val="clear"/>
+            <w:shd w:val="clear" w:color="auto" w:fill="auto"/>
             <w:vAlign w:val="center"/>
           </w:tcPr>
           <w:p>
@@ -2840,7 +2843,7 @@
         <w:tc>
           <w:tcPr>
             <w:tcW w:w="0" w:type="auto"/>
-            <w:shd w:val="clear"/>
+            <w:shd w:val="clear" w:color="auto" w:fill="auto"/>
             <w:vAlign w:val="center"/>
           </w:tcPr>
           <w:p>
@@ -2898,6 +2901,7 @@
             <w:insideH w:val="none" w:color="auto" w:sz="0" w:space="0"/>
             <w:insideV w:val="none" w:color="auto" w:sz="0" w:space="0"/>
           </w:tblBorders>
+          <w:shd w:val="clear" w:color="auto" w:fill="auto"/>
           <w:tblCellMar>
             <w:top w:w="15" w:type="dxa"/>
             <w:left w:w="15" w:type="dxa"/>
@@ -2911,7 +2915,7 @@
         <w:tc>
           <w:tcPr>
             <w:tcW w:w="0" w:type="auto"/>
-            <w:shd w:val="clear"/>
+            <w:shd w:val="clear" w:color="auto" w:fill="auto"/>
             <w:vAlign w:val="center"/>
           </w:tcPr>
           <w:p>
@@ -2940,7 +2944,7 @@
         <w:tc>
           <w:tcPr>
             <w:tcW w:w="0" w:type="auto"/>
-            <w:shd w:val="clear"/>
+            <w:shd w:val="clear" w:color="auto" w:fill="auto"/>
             <w:vAlign w:val="center"/>
           </w:tcPr>
           <w:p>
@@ -3035,6 +3039,8 @@
           <w:lang w:val="en-IN"/>
         </w:rPr>
       </w:pPr>
+      <w:bookmarkStart w:id="0" w:name="_GoBack"/>
+      <w:bookmarkEnd w:id="0"/>
       <w:r>
         <w:rPr>
           <w:rFonts w:hint="default"/>
@@ -3195,8 +3201,55 @@
           <w:szCs w:val="28"/>
           <w:lang w:val="en-IN"/>
         </w:rPr>
-        <w:t>https://daniellethurow.com/blog/2021/6/8/programming-an-atmega328p-without-the-arduino-ide</w:t>
-      </w:r>
+        <w:fldChar w:fldCharType="begin"/>
+      </w:r>
+      <w:r>
+        <w:rPr>
+          <w:rFonts w:hint="default"/>
+          <w:sz w:val="28"/>
+          <w:szCs w:val="28"/>
+          <w:lang w:val="en-IN"/>
+        </w:rPr>
+        <w:instrText xml:space="preserve"> HYPERLINK "https://daniellethurow.com/blog/2021/6/8/programming-an-atmega328p-without-the-arduino-ide." </w:instrText>
+      </w:r>
+      <w:r>
+        <w:rPr>
+          <w:rFonts w:hint="default"/>
+          <w:sz w:val="28"/>
+          <w:szCs w:val="28"/>
+          <w:lang w:val="en-IN"/>
+        </w:rPr>
+        <w:fldChar w:fldCharType="separate"/>
+      </w:r>
+      <w:r>
+        <w:rPr>
+          <w:rStyle w:val="6"/>
+          <w:rFonts w:hint="default"/>
+          <w:sz w:val="28"/>
+          <w:szCs w:val="28"/>
+          <w:lang w:val="en-IN"/>
+        </w:rPr>
+        <w:t>https://daniellethurow.com/blog/2021/6/8/programming-an-atmega328p-without-the-arduino-ide.</w:t>
+      </w:r>
+      <w:r>
+        <w:rPr>
+          <w:rFonts w:hint="default"/>
+          <w:sz w:val="28"/>
+          <w:szCs w:val="28"/>
+          <w:lang w:val="en-IN"/>
+        </w:rPr>
+        <w:fldChar w:fldCharType="end"/>
+      </w:r>
+    </w:p>
+    <w:p>
+      <w:pPr>
+        <w:rPr>
+          <w:rFonts w:hint="default"/>
+          <w:sz w:val="28"/>
+          <w:szCs w:val="28"/>
+          <w:lang w:val="en-IN"/>
+        </w:rPr>
+      </w:pPr>
     </w:p>
     <w:sectPr>
       <w:pgSz w:w="11906" w:h="16838"/>
@@ -3524,7 +3577,16 @@
       <w:szCs w:val="20"/>
     </w:rPr>
   </w:style>
-  <w:style w:type="paragraph" w:styleId="6">
+  <w:style w:type="character" w:styleId="6">
+    <w:name w:val="Hyperlink"/>
+    <w:basedOn w:val="3"/>
+    <w:uiPriority w:val="0"/>
+    <w:rPr>
+      <w:color w:val="0000FF"/>
+      <w:u w:val="single"/>
+    </w:rPr>
+  </w:style>
+  <w:style w:type="paragraph" w:styleId="7">
     <w:name w:val="Normal (Web)"/>
     <w:basedOn w:val="1"/>
     <w:uiPriority w:val="0"/>
@@ -3533,7 +3595,7 @@
       <w:szCs w:val="24"/>
     </w:rPr>
   </w:style>
-  <w:style w:type="character" w:styleId="7">
+  <w:style w:type="character" w:styleId="8">
     <w:name w:val="Strong"/>
     <w:basedOn w:val="3"/>
     <w:qFormat/>

--- a/workspace/my ref.docx
+++ b/workspace/my ref.docx
@@ -71,6 +71,7 @@
             <w:insideH w:val="none" w:color="auto" w:sz="0" w:space="0"/>
             <w:insideV w:val="none" w:color="auto" w:sz="0" w:space="0"/>
           </w:tblBorders>
+          <w:shd w:val="clear" w:color="auto" w:fill="auto"/>
           <w:tblCellMar>
             <w:top w:w="15" w:type="dxa"/>
             <w:left w:w="15" w:type="dxa"/>
@@ -240,6 +241,7 @@
             <w:insideH w:val="none" w:color="auto" w:sz="0" w:space="0"/>
             <w:insideV w:val="none" w:color="auto" w:sz="0" w:space="0"/>
           </w:tblBorders>
+          <w:shd w:val="clear" w:color="auto" w:fill="auto"/>
           <w:tblCellMar>
             <w:top w:w="15" w:type="dxa"/>
             <w:left w:w="15" w:type="dxa"/>
@@ -320,7 +322,6 @@
             <w:insideH w:val="none" w:color="auto" w:sz="0" w:space="0"/>
             <w:insideV w:val="none" w:color="auto" w:sz="0" w:space="0"/>
           </w:tblBorders>
-          <w:shd w:val="clear" w:color="auto" w:fill="auto"/>
           <w:tblCellMar>
             <w:top w:w="15" w:type="dxa"/>
             <w:left w:w="15" w:type="dxa"/>
@@ -1215,12 +1216,6 @@
             <w:insideV w:val="none" w:color="auto" w:sz="0" w:space="0"/>
           </w:tblBorders>
           <w:shd w:val="clear" w:color="auto" w:fill="auto"/>
-          <w:tblCellMar>
-            <w:top w:w="15" w:type="dxa"/>
-            <w:left w:w="15" w:type="dxa"/>
-            <w:bottom w:w="15" w:type="dxa"/>
-            <w:right w:w="15" w:type="dxa"/>
-          </w:tblCellMar>
         </w:tblPrEx>
         <w:trPr>
           <w:tblHeader/>
@@ -1287,80 +1282,6 @@
                 <w:lang w:val="en-US" w:eastAsia="zh-CN" w:bidi="ar"/>
               </w:rPr>
               <w:t>Influence</w:t>
-            </w:r>
-          </w:p>
-        </w:tc>
-      </w:tr>
-      <w:tr>
-        <w:tblPrEx>
-          <w:tblBorders>
-            <w:top w:val="none" w:color="auto" w:sz="0" w:space="0"/>
-            <w:left w:val="none" w:color="auto" w:sz="0" w:space="0"/>
-            <w:bottom w:val="none" w:color="auto" w:sz="0" w:space="0"/>
-            <w:right w:val="none" w:color="auto" w:sz="0" w:space="0"/>
-            <w:insideH w:val="none" w:color="auto" w:sz="0" w:space="0"/>
-            <w:insideV w:val="none" w:color="auto" w:sz="0" w:space="0"/>
-          </w:tblBorders>
-          <w:tblCellMar>
-            <w:top w:w="15" w:type="dxa"/>
-            <w:left w:w="15" w:type="dxa"/>
-            <w:bottom w:w="15" w:type="dxa"/>
-            <w:right w:w="15" w:type="dxa"/>
-          </w:tblCellMar>
-        </w:tblPrEx>
-        <w:trPr>
-          <w:tblCellSpacing w:w="15" w:type="dxa"/>
-        </w:trPr>
-        <w:tc>
-          <w:tcPr>
-            <w:tcW w:w="0" w:type="auto"/>
-            <w:shd w:val="clear" w:color="auto" w:fill="auto"/>
-            <w:vAlign w:val="center"/>
-          </w:tcPr>
-          <w:p>
-            <w:pPr>
-              <w:keepNext w:val="0"/>
-              <w:keepLines w:val="0"/>
-              <w:widowControl/>
-              <w:suppressLineNumbers w:val="0"/>
-              <w:jc w:val="left"/>
-            </w:pPr>
-            <w:r>
-              <w:rPr>
-                <w:rStyle w:val="8"/>
-                <w:rFonts w:ascii="SimSun" w:hAnsi="SimSun" w:eastAsia="SimSun" w:cs="SimSun"/>
-                <w:kern w:val="0"/>
-                <w:sz w:val="24"/>
-                <w:szCs w:val="24"/>
-                <w:lang w:val="en-US" w:eastAsia="zh-CN" w:bidi="ar"/>
-              </w:rPr>
-              <w:t>Operating Voltage</w:t>
-            </w:r>
-          </w:p>
-        </w:tc>
-        <w:tc>
-          <w:tcPr>
-            <w:tcW w:w="0" w:type="auto"/>
-            <w:shd w:val="clear" w:color="auto" w:fill="auto"/>
-            <w:vAlign w:val="center"/>
-          </w:tcPr>
-          <w:p>
-            <w:pPr>
-              <w:keepNext w:val="0"/>
-              <w:keepLines w:val="0"/>
-              <w:widowControl/>
-              <w:suppressLineNumbers w:val="0"/>
-              <w:jc w:val="left"/>
-            </w:pPr>
-            <w:r>
-              <w:rPr>
-                <w:rFonts w:ascii="SimSun" w:hAnsi="SimSun" w:eastAsia="SimSun" w:cs="SimSun"/>
-                <w:kern w:val="0"/>
-                <w:sz w:val="24"/>
-                <w:szCs w:val="24"/>
-                <w:lang w:val="en-US" w:eastAsia="zh-CN" w:bidi="ar"/>
-              </w:rPr>
-              <w:t>Higher voltage → higher current draw</w:t>
             </w:r>
           </w:p>
         </w:tc>
@@ -1409,7 +1330,7 @@
                 <w:szCs w:val="24"/>
                 <w:lang w:val="en-US" w:eastAsia="zh-CN" w:bidi="ar"/>
               </w:rPr>
-              <w:t>Clock Frequency</w:t>
+              <w:t>Operating Voltage</w:t>
             </w:r>
           </w:p>
         </w:tc>
@@ -1435,7 +1356,7 @@
                 <w:szCs w:val="24"/>
                 <w:lang w:val="en-US" w:eastAsia="zh-CN" w:bidi="ar"/>
               </w:rPr>
-              <w:t>Faster clock → more switching → more current</w:t>
+              <w:t>Higher voltage → higher current draw</w:t>
             </w:r>
           </w:p>
         </w:tc>
@@ -1450,6 +1371,7 @@
             <w:insideH w:val="none" w:color="auto" w:sz="0" w:space="0"/>
             <w:insideV w:val="none" w:color="auto" w:sz="0" w:space="0"/>
           </w:tblBorders>
+          <w:shd w:val="clear" w:color="auto" w:fill="auto"/>
           <w:tblCellMar>
             <w:top w:w="15" w:type="dxa"/>
             <w:left w:w="15" w:type="dxa"/>
@@ -1483,7 +1405,7 @@
                 <w:szCs w:val="24"/>
                 <w:lang w:val="en-US" w:eastAsia="zh-CN" w:bidi="ar"/>
               </w:rPr>
-              <w:t>Operating Mode</w:t>
+              <w:t>Clock Frequency</w:t>
             </w:r>
           </w:p>
         </w:tc>
@@ -1509,7 +1431,7 @@
                 <w:szCs w:val="24"/>
                 <w:lang w:val="en-US" w:eastAsia="zh-CN" w:bidi="ar"/>
               </w:rPr>
-              <w:t>Active mode draws the most, sleep modes save power</w:t>
+              <w:t>Faster clock → more switching → more current</w:t>
             </w:r>
           </w:p>
         </w:tc>
@@ -1524,6 +1446,7 @@
             <w:insideH w:val="none" w:color="auto" w:sz="0" w:space="0"/>
             <w:insideV w:val="none" w:color="auto" w:sz="0" w:space="0"/>
           </w:tblBorders>
+          <w:shd w:val="clear" w:color="auto" w:fill="auto"/>
           <w:tblCellMar>
             <w:top w:w="15" w:type="dxa"/>
             <w:left w:w="15" w:type="dxa"/>
@@ -1557,7 +1480,7 @@
                 <w:szCs w:val="24"/>
                 <w:lang w:val="en-US" w:eastAsia="zh-CN" w:bidi="ar"/>
               </w:rPr>
-              <w:t>Peripheral Usage</w:t>
+              <w:t>Operating Mode</w:t>
             </w:r>
           </w:p>
         </w:tc>
@@ -1583,7 +1506,7 @@
                 <w:szCs w:val="24"/>
                 <w:lang w:val="en-US" w:eastAsia="zh-CN" w:bidi="ar"/>
               </w:rPr>
-              <w:t>ADC, timers, USART, etc., add to current consumption</w:t>
+              <w:t>Active mode draws the most, sleep modes save power</w:t>
             </w:r>
           </w:p>
         </w:tc>
@@ -1598,6 +1521,82 @@
             <w:insideH w:val="none" w:color="auto" w:sz="0" w:space="0"/>
             <w:insideV w:val="none" w:color="auto" w:sz="0" w:space="0"/>
           </w:tblBorders>
+          <w:shd w:val="clear" w:color="auto" w:fill="auto"/>
+          <w:tblCellMar>
+            <w:top w:w="15" w:type="dxa"/>
+            <w:left w:w="15" w:type="dxa"/>
+            <w:bottom w:w="15" w:type="dxa"/>
+            <w:right w:w="15" w:type="dxa"/>
+          </w:tblCellMar>
+        </w:tblPrEx>
+        <w:trPr>
+          <w:tblCellSpacing w:w="15" w:type="dxa"/>
+        </w:trPr>
+        <w:tc>
+          <w:tcPr>
+            <w:tcW w:w="0" w:type="auto"/>
+            <w:shd w:val="clear" w:color="auto" w:fill="auto"/>
+            <w:vAlign w:val="center"/>
+          </w:tcPr>
+          <w:p>
+            <w:pPr>
+              <w:keepNext w:val="0"/>
+              <w:keepLines w:val="0"/>
+              <w:widowControl/>
+              <w:suppressLineNumbers w:val="0"/>
+              <w:jc w:val="left"/>
+            </w:pPr>
+            <w:r>
+              <w:rPr>
+                <w:rStyle w:val="8"/>
+                <w:rFonts w:ascii="SimSun" w:hAnsi="SimSun" w:eastAsia="SimSun" w:cs="SimSun"/>
+                <w:kern w:val="0"/>
+                <w:sz w:val="24"/>
+                <w:szCs w:val="24"/>
+                <w:lang w:val="en-US" w:eastAsia="zh-CN" w:bidi="ar"/>
+              </w:rPr>
+              <w:t>Peripheral Usage</w:t>
+            </w:r>
+          </w:p>
+        </w:tc>
+        <w:tc>
+          <w:tcPr>
+            <w:tcW w:w="0" w:type="auto"/>
+            <w:shd w:val="clear" w:color="auto" w:fill="auto"/>
+            <w:vAlign w:val="center"/>
+          </w:tcPr>
+          <w:p>
+            <w:pPr>
+              <w:keepNext w:val="0"/>
+              <w:keepLines w:val="0"/>
+              <w:widowControl/>
+              <w:suppressLineNumbers w:val="0"/>
+              <w:jc w:val="left"/>
+            </w:pPr>
+            <w:r>
+              <w:rPr>
+                <w:rFonts w:ascii="SimSun" w:hAnsi="SimSun" w:eastAsia="SimSun" w:cs="SimSun"/>
+                <w:kern w:val="0"/>
+                <w:sz w:val="24"/>
+                <w:szCs w:val="24"/>
+                <w:lang w:val="en-US" w:eastAsia="zh-CN" w:bidi="ar"/>
+              </w:rPr>
+              <w:t>ADC, timers, USART, etc., add to current consumption</w:t>
+            </w:r>
+          </w:p>
+        </w:tc>
+      </w:tr>
+      <w:tr>
+        <w:tblPrEx>
+          <w:tblBorders>
+            <w:top w:val="none" w:color="auto" w:sz="0" w:space="0"/>
+            <w:left w:val="none" w:color="auto" w:sz="0" w:space="0"/>
+            <w:bottom w:val="none" w:color="auto" w:sz="0" w:space="0"/>
+            <w:right w:val="none" w:color="auto" w:sz="0" w:space="0"/>
+            <w:insideH w:val="none" w:color="auto" w:sz="0" w:space="0"/>
+            <w:insideV w:val="none" w:color="auto" w:sz="0" w:space="0"/>
+          </w:tblBorders>
+          <w:shd w:val="clear" w:color="auto" w:fill="auto"/>
           <w:tblCellMar>
             <w:top w:w="15" w:type="dxa"/>
             <w:left w:w="15" w:type="dxa"/>
@@ -2438,7 +2437,6 @@
             <w:insideH w:val="none" w:color="auto" w:sz="0" w:space="0"/>
             <w:insideV w:val="none" w:color="auto" w:sz="0" w:space="0"/>
           </w:tblBorders>
-          <w:shd w:val="clear" w:color="auto" w:fill="auto"/>
           <w:tblCellMar>
             <w:top w:w="15" w:type="dxa"/>
             <w:left w:w="15" w:type="dxa"/>
@@ -2504,6 +2502,106 @@
                 <w:lang w:val="en-US" w:eastAsia="zh-CN" w:bidi="ar"/>
               </w:rPr>
               <w:t>Optional: Burn a bootloader (Optiboot, etc.)</w:t>
+            </w:r>
+          </w:p>
+        </w:tc>
+      </w:tr>
+      <w:tr>
+        <w:tblPrEx>
+          <w:tblBorders>
+            <w:top w:val="none" w:color="auto" w:sz="0" w:space="0"/>
+            <w:left w:val="none" w:color="auto" w:sz="0" w:space="0"/>
+            <w:bottom w:val="none" w:color="auto" w:sz="0" w:space="0"/>
+            <w:right w:val="none" w:color="auto" w:sz="0" w:space="0"/>
+            <w:insideH w:val="none" w:color="auto" w:sz="0" w:space="0"/>
+            <w:insideV w:val="none" w:color="auto" w:sz="0" w:space="0"/>
+          </w:tblBorders>
+          <w:tblCellMar>
+            <w:top w:w="15" w:type="dxa"/>
+            <w:left w:w="15" w:type="dxa"/>
+            <w:bottom w:w="15" w:type="dxa"/>
+            <w:right w:w="15" w:type="dxa"/>
+          </w:tblCellMar>
+        </w:tblPrEx>
+        <w:trPr>
+          <w:tblCellSpacing w:w="15" w:type="dxa"/>
+        </w:trPr>
+        <w:tc>
+          <w:tcPr>
+            <w:tcW w:w="0" w:type="auto"/>
+            <w:shd w:val="clear" w:color="auto" w:fill="auto"/>
+            <w:vAlign w:val="center"/>
+          </w:tcPr>
+          <w:p>
+            <w:pPr>
+              <w:keepNext w:val="0"/>
+              <w:keepLines w:val="0"/>
+              <w:widowControl/>
+              <w:suppressLineNumbers w:val="0"/>
+              <w:jc w:val="left"/>
+              <w:rPr>
+                <w:rFonts w:hint="default" w:ascii="Calibri" w:hAnsi="Calibri" w:cs="Calibri"/>
+              </w:rPr>
+            </w:pPr>
+            <w:r>
+              <w:rPr>
+                <w:rFonts w:hint="default" w:ascii="Calibri" w:hAnsi="Calibri" w:eastAsia="SimSun" w:cs="Calibri"/>
+                <w:kern w:val="0"/>
+                <w:sz w:val="24"/>
+                <w:szCs w:val="24"/>
+                <w:lang w:val="en-US" w:eastAsia="zh-CN" w:bidi="ar"/>
+              </w:rPr>
+              <w:t>✅ 4</w:t>
+            </w:r>
+          </w:p>
+        </w:tc>
+        <w:tc>
+          <w:tcPr>
+            <w:tcW w:w="0" w:type="auto"/>
+            <w:shd w:val="clear" w:color="auto" w:fill="auto"/>
+            <w:vAlign w:val="center"/>
+          </w:tcPr>
+          <w:p>
+            <w:pPr>
+              <w:keepNext w:val="0"/>
+              <w:keepLines w:val="0"/>
+              <w:widowControl/>
+              <w:suppressLineNumbers w:val="0"/>
+              <w:jc w:val="left"/>
+              <w:rPr>
+                <w:rFonts w:hint="default" w:ascii="Calibri" w:hAnsi="Calibri" w:cs="Calibri"/>
+              </w:rPr>
+            </w:pPr>
+            <w:r>
+              <w:rPr>
+                <w:rFonts w:hint="default" w:ascii="Calibri" w:hAnsi="Calibri" w:eastAsia="SimSun" w:cs="Calibri"/>
+                <w:kern w:val="0"/>
+                <w:sz w:val="24"/>
+                <w:szCs w:val="24"/>
+                <w:lang w:val="en-US" w:eastAsia="zh-CN" w:bidi="ar"/>
+              </w:rPr>
+              <w:t xml:space="preserve">Set fuses using </w:t>
+            </w:r>
+            <w:r>
+              <w:rPr>
+                <w:rStyle w:val="5"/>
+                <w:rFonts w:hint="default" w:ascii="Calibri" w:hAnsi="Calibri" w:eastAsia="SimSun" w:cs="Calibri"/>
+                <w:kern w:val="0"/>
+                <w:sz w:val="24"/>
+                <w:szCs w:val="24"/>
+                <w:lang w:val="en-US" w:eastAsia="zh-CN" w:bidi="ar"/>
+              </w:rPr>
+              <w:t>avrdude</w:t>
+            </w:r>
+            <w:r>
+              <w:rPr>
+                <w:rFonts w:hint="default" w:ascii="Calibri" w:hAnsi="Calibri" w:eastAsia="SimSun" w:cs="Calibri"/>
+                <w:kern w:val="0"/>
+                <w:sz w:val="24"/>
+                <w:szCs w:val="24"/>
+                <w:lang w:val="en-US" w:eastAsia="zh-CN" w:bidi="ar"/>
+              </w:rPr>
+              <w:t xml:space="preserve"> (clock source, BOD, etc.)</w:t>
             </w:r>
           </w:p>
         </w:tc>
@@ -2554,7 +2652,7 @@
                 <w:szCs w:val="24"/>
                 <w:lang w:val="en-US" w:eastAsia="zh-CN" w:bidi="ar"/>
               </w:rPr>
-              <w:t>✅ 4</w:t>
+              <w:t>✅ 5</w:t>
             </w:r>
           </w:p>
         </w:tc>
@@ -2583,7 +2681,86 @@
                 <w:szCs w:val="24"/>
                 <w:lang w:val="en-US" w:eastAsia="zh-CN" w:bidi="ar"/>
               </w:rPr>
-              <w:t xml:space="preserve">Set fuses using </w:t>
+              <w:t>Write firmware in C or assembly</w:t>
+            </w:r>
+          </w:p>
+        </w:tc>
+      </w:tr>
+      <w:tr>
+        <w:tblPrEx>
+          <w:tblBorders>
+            <w:top w:val="none" w:color="auto" w:sz="0" w:space="0"/>
+            <w:left w:val="none" w:color="auto" w:sz="0" w:space="0"/>
+            <w:bottom w:val="none" w:color="auto" w:sz="0" w:space="0"/>
+            <w:right w:val="none" w:color="auto" w:sz="0" w:space="0"/>
+            <w:insideH w:val="none" w:color="auto" w:sz="0" w:space="0"/>
+            <w:insideV w:val="none" w:color="auto" w:sz="0" w:space="0"/>
+          </w:tblBorders>
+          <w:tblCellMar>
+            <w:top w:w="15" w:type="dxa"/>
+            <w:left w:w="15" w:type="dxa"/>
+            <w:bottom w:w="15" w:type="dxa"/>
+            <w:right w:w="15" w:type="dxa"/>
+          </w:tblCellMar>
+        </w:tblPrEx>
+        <w:trPr>
+          <w:tblCellSpacing w:w="15" w:type="dxa"/>
+        </w:trPr>
+        <w:tc>
+          <w:tcPr>
+            <w:tcW w:w="0" w:type="auto"/>
+            <w:shd w:val="clear" w:color="auto" w:fill="auto"/>
+            <w:vAlign w:val="center"/>
+          </w:tcPr>
+          <w:p>
+            <w:pPr>
+              <w:keepNext w:val="0"/>
+              <w:keepLines w:val="0"/>
+              <w:widowControl/>
+              <w:suppressLineNumbers w:val="0"/>
+              <w:jc w:val="left"/>
+              <w:rPr>
+                <w:rFonts w:hint="default" w:ascii="Calibri" w:hAnsi="Calibri" w:cs="Calibri"/>
+              </w:rPr>
+            </w:pPr>
+            <w:r>
+              <w:rPr>
+                <w:rFonts w:hint="default" w:ascii="Calibri" w:hAnsi="Calibri" w:eastAsia="SimSun" w:cs="Calibri"/>
+                <w:kern w:val="0"/>
+                <w:sz w:val="24"/>
+                <w:szCs w:val="24"/>
+                <w:lang w:val="en-US" w:eastAsia="zh-CN" w:bidi="ar"/>
+              </w:rPr>
+              <w:t>✅ 6</w:t>
+            </w:r>
+          </w:p>
+        </w:tc>
+        <w:tc>
+          <w:tcPr>
+            <w:tcW w:w="0" w:type="auto"/>
+            <w:shd w:val="clear" w:color="auto" w:fill="auto"/>
+            <w:vAlign w:val="center"/>
+          </w:tcPr>
+          <w:p>
+            <w:pPr>
+              <w:keepNext w:val="0"/>
+              <w:keepLines w:val="0"/>
+              <w:widowControl/>
+              <w:suppressLineNumbers w:val="0"/>
+              <w:jc w:val="left"/>
+              <w:rPr>
+                <w:rFonts w:hint="default" w:ascii="Calibri" w:hAnsi="Calibri" w:cs="Calibri"/>
+              </w:rPr>
+            </w:pPr>
+            <w:r>
+              <w:rPr>
+                <w:rFonts w:hint="default" w:ascii="Calibri" w:hAnsi="Calibri" w:eastAsia="SimSun" w:cs="Calibri"/>
+                <w:kern w:val="0"/>
+                <w:sz w:val="24"/>
+                <w:szCs w:val="24"/>
+                <w:lang w:val="en-US" w:eastAsia="zh-CN" w:bidi="ar"/>
+              </w:rPr>
+              <w:t xml:space="preserve">Compile to </w:t>
             </w:r>
             <w:r>
               <w:rPr>
@@ -2594,7 +2771,7 @@
                 <w:szCs w:val="24"/>
                 <w:lang w:val="en-US" w:eastAsia="zh-CN" w:bidi="ar"/>
               </w:rPr>
-              <w:t>avrdude</w:t>
+              <w:t>.hex</w:t>
             </w:r>
             <w:r>
               <w:rPr>
@@ -2604,7 +2781,7 @@
                 <w:szCs w:val="24"/>
                 <w:lang w:val="en-US" w:eastAsia="zh-CN" w:bidi="ar"/>
               </w:rPr>
-              <w:t xml:space="preserve"> (clock source, BOD, etc.)</w:t>
+              <w:t xml:space="preserve"> file</w:t>
             </w:r>
           </w:p>
         </w:tc>
@@ -2655,7 +2832,7 @@
                 <w:szCs w:val="24"/>
                 <w:lang w:val="en-US" w:eastAsia="zh-CN" w:bidi="ar"/>
               </w:rPr>
-              <w:t>✅ 5</w:t>
+              <w:t>✅ 7</w:t>
             </w:r>
           </w:p>
         </w:tc>
@@ -2684,7 +2861,28 @@
                 <w:szCs w:val="24"/>
                 <w:lang w:val="en-US" w:eastAsia="zh-CN" w:bidi="ar"/>
               </w:rPr>
-              <w:t>Write firmware in C or assembly</w:t>
+              <w:t>Flash using programmer (</w:t>
+            </w:r>
+            <w:r>
+              <w:rPr>
+                <w:rStyle w:val="5"/>
+                <w:rFonts w:hint="default" w:ascii="Calibri" w:hAnsi="Calibri" w:eastAsia="SimSun" w:cs="Calibri"/>
+                <w:kern w:val="0"/>
+                <w:sz w:val="24"/>
+                <w:szCs w:val="24"/>
+                <w:lang w:val="en-US" w:eastAsia="zh-CN" w:bidi="ar"/>
+              </w:rPr>
+              <w:t>avrdude</w:t>
+            </w:r>
+            <w:r>
+              <w:rPr>
+                <w:rFonts w:hint="default" w:ascii="Calibri" w:hAnsi="Calibri" w:eastAsia="SimSun" w:cs="Calibri"/>
+                <w:kern w:val="0"/>
+                <w:sz w:val="24"/>
+                <w:szCs w:val="24"/>
+                <w:lang w:val="en-US" w:eastAsia="zh-CN" w:bidi="ar"/>
+              </w:rPr>
+              <w:t xml:space="preserve"> or IDE)</w:t>
             </w:r>
           </w:p>
         </w:tc>
@@ -2699,7 +2897,6 @@
             <w:insideH w:val="none" w:color="auto" w:sz="0" w:space="0"/>
             <w:insideV w:val="none" w:color="auto" w:sz="0" w:space="0"/>
           </w:tblBorders>
-          <w:shd w:val="clear" w:color="auto" w:fill="auto"/>
           <w:tblCellMar>
             <w:top w:w="15" w:type="dxa"/>
             <w:left w:w="15" w:type="dxa"/>
@@ -2735,208 +2932,6 @@
                 <w:szCs w:val="24"/>
                 <w:lang w:val="en-US" w:eastAsia="zh-CN" w:bidi="ar"/>
               </w:rPr>
-              <w:t>✅ 6</w:t>
-            </w:r>
-          </w:p>
-        </w:tc>
-        <w:tc>
-          <w:tcPr>
-            <w:tcW w:w="0" w:type="auto"/>
-            <w:shd w:val="clear" w:color="auto" w:fill="auto"/>
-            <w:vAlign w:val="center"/>
-          </w:tcPr>
-          <w:p>
-            <w:pPr>
-              <w:keepNext w:val="0"/>
-              <w:keepLines w:val="0"/>
-              <w:widowControl/>
-              <w:suppressLineNumbers w:val="0"/>
-              <w:jc w:val="left"/>
-              <w:rPr>
-                <w:rFonts w:hint="default" w:ascii="Calibri" w:hAnsi="Calibri" w:cs="Calibri"/>
-              </w:rPr>
-            </w:pPr>
-            <w:r>
-              <w:rPr>
-                <w:rFonts w:hint="default" w:ascii="Calibri" w:hAnsi="Calibri" w:eastAsia="SimSun" w:cs="Calibri"/>
-                <w:kern w:val="0"/>
-                <w:sz w:val="24"/>
-                <w:szCs w:val="24"/>
-                <w:lang w:val="en-US" w:eastAsia="zh-CN" w:bidi="ar"/>
-              </w:rPr>
-              <w:t xml:space="preserve">Compile to </w:t>
-            </w:r>
-            <w:r>
-              <w:rPr>
-                <w:rStyle w:val="5"/>
-                <w:rFonts w:hint="default" w:ascii="Calibri" w:hAnsi="Calibri" w:eastAsia="SimSun" w:cs="Calibri"/>
-                <w:kern w:val="0"/>
-                <w:sz w:val="24"/>
-                <w:szCs w:val="24"/>
-                <w:lang w:val="en-US" w:eastAsia="zh-CN" w:bidi="ar"/>
-              </w:rPr>
-              <w:t>.hex</w:t>
-            </w:r>
-            <w:r>
-              <w:rPr>
-                <w:rFonts w:hint="default" w:ascii="Calibri" w:hAnsi="Calibri" w:eastAsia="SimSun" w:cs="Calibri"/>
-                <w:kern w:val="0"/>
-                <w:sz w:val="24"/>
-                <w:szCs w:val="24"/>
-                <w:lang w:val="en-US" w:eastAsia="zh-CN" w:bidi="ar"/>
-              </w:rPr>
-              <w:t xml:space="preserve"> file</w:t>
-            </w:r>
-          </w:p>
-        </w:tc>
-      </w:tr>
-      <w:tr>
-        <w:tblPrEx>
-          <w:tblBorders>
-            <w:top w:val="none" w:color="auto" w:sz="0" w:space="0"/>
-            <w:left w:val="none" w:color="auto" w:sz="0" w:space="0"/>
-            <w:bottom w:val="none" w:color="auto" w:sz="0" w:space="0"/>
-            <w:right w:val="none" w:color="auto" w:sz="0" w:space="0"/>
-            <w:insideH w:val="none" w:color="auto" w:sz="0" w:space="0"/>
-            <w:insideV w:val="none" w:color="auto" w:sz="0" w:space="0"/>
-          </w:tblBorders>
-          <w:shd w:val="clear" w:color="auto" w:fill="auto"/>
-          <w:tblCellMar>
-            <w:top w:w="15" w:type="dxa"/>
-            <w:left w:w="15" w:type="dxa"/>
-            <w:bottom w:w="15" w:type="dxa"/>
-            <w:right w:w="15" w:type="dxa"/>
-          </w:tblCellMar>
-        </w:tblPrEx>
-        <w:trPr>
-          <w:tblCellSpacing w:w="15" w:type="dxa"/>
-        </w:trPr>
-        <w:tc>
-          <w:tcPr>
-            <w:tcW w:w="0" w:type="auto"/>
-            <w:shd w:val="clear" w:color="auto" w:fill="auto"/>
-            <w:vAlign w:val="center"/>
-          </w:tcPr>
-          <w:p>
-            <w:pPr>
-              <w:keepNext w:val="0"/>
-              <w:keepLines w:val="0"/>
-              <w:widowControl/>
-              <w:suppressLineNumbers w:val="0"/>
-              <w:jc w:val="left"/>
-              <w:rPr>
-                <w:rFonts w:hint="default" w:ascii="Calibri" w:hAnsi="Calibri" w:cs="Calibri"/>
-              </w:rPr>
-            </w:pPr>
-            <w:r>
-              <w:rPr>
-                <w:rFonts w:hint="default" w:ascii="Calibri" w:hAnsi="Calibri" w:eastAsia="SimSun" w:cs="Calibri"/>
-                <w:kern w:val="0"/>
-                <w:sz w:val="24"/>
-                <w:szCs w:val="24"/>
-                <w:lang w:val="en-US" w:eastAsia="zh-CN" w:bidi="ar"/>
-              </w:rPr>
-              <w:t>✅ 7</w:t>
-            </w:r>
-          </w:p>
-        </w:tc>
-        <w:tc>
-          <w:tcPr>
-            <w:tcW w:w="0" w:type="auto"/>
-            <w:shd w:val="clear" w:color="auto" w:fill="auto"/>
-            <w:vAlign w:val="center"/>
-          </w:tcPr>
-          <w:p>
-            <w:pPr>
-              <w:keepNext w:val="0"/>
-              <w:keepLines w:val="0"/>
-              <w:widowControl/>
-              <w:suppressLineNumbers w:val="0"/>
-              <w:jc w:val="left"/>
-              <w:rPr>
-                <w:rFonts w:hint="default" w:ascii="Calibri" w:hAnsi="Calibri" w:cs="Calibri"/>
-              </w:rPr>
-            </w:pPr>
-            <w:r>
-              <w:rPr>
-                <w:rFonts w:hint="default" w:ascii="Calibri" w:hAnsi="Calibri" w:eastAsia="SimSun" w:cs="Calibri"/>
-                <w:kern w:val="0"/>
-                <w:sz w:val="24"/>
-                <w:szCs w:val="24"/>
-                <w:lang w:val="en-US" w:eastAsia="zh-CN" w:bidi="ar"/>
-              </w:rPr>
-              <w:t>Flash using programmer (</w:t>
-            </w:r>
-            <w:r>
-              <w:rPr>
-                <w:rStyle w:val="5"/>
-                <w:rFonts w:hint="default" w:ascii="Calibri" w:hAnsi="Calibri" w:eastAsia="SimSun" w:cs="Calibri"/>
-                <w:kern w:val="0"/>
-                <w:sz w:val="24"/>
-                <w:szCs w:val="24"/>
-                <w:lang w:val="en-US" w:eastAsia="zh-CN" w:bidi="ar"/>
-              </w:rPr>
-              <w:t>avrdude</w:t>
-            </w:r>
-            <w:r>
-              <w:rPr>
-                <w:rFonts w:hint="default" w:ascii="Calibri" w:hAnsi="Calibri" w:eastAsia="SimSun" w:cs="Calibri"/>
-                <w:kern w:val="0"/>
-                <w:sz w:val="24"/>
-                <w:szCs w:val="24"/>
-                <w:lang w:val="en-US" w:eastAsia="zh-CN" w:bidi="ar"/>
-              </w:rPr>
-              <w:t xml:space="preserve"> or IDE)</w:t>
-            </w:r>
-          </w:p>
-        </w:tc>
-      </w:tr>
-      <w:tr>
-        <w:tblPrEx>
-          <w:tblBorders>
-            <w:top w:val="none" w:color="auto" w:sz="0" w:space="0"/>
-            <w:left w:val="none" w:color="auto" w:sz="0" w:space="0"/>
-            <w:bottom w:val="none" w:color="auto" w:sz="0" w:space="0"/>
-            <w:right w:val="none" w:color="auto" w:sz="0" w:space="0"/>
-            <w:insideH w:val="none" w:color="auto" w:sz="0" w:space="0"/>
-            <w:insideV w:val="none" w:color="auto" w:sz="0" w:space="0"/>
-          </w:tblBorders>
-          <w:shd w:val="clear" w:color="auto" w:fill="auto"/>
-          <w:tblCellMar>
-            <w:top w:w="15" w:type="dxa"/>
-            <w:left w:w="15" w:type="dxa"/>
-            <w:bottom w:w="15" w:type="dxa"/>
-            <w:right w:w="15" w:type="dxa"/>
-          </w:tblCellMar>
-        </w:tblPrEx>
-        <w:trPr>
-          <w:tblCellSpacing w:w="15" w:type="dxa"/>
-        </w:trPr>
-        <w:tc>
-          <w:tcPr>
-            <w:tcW w:w="0" w:type="auto"/>
-            <w:shd w:val="clear" w:color="auto" w:fill="auto"/>
-            <w:vAlign w:val="center"/>
-          </w:tcPr>
-          <w:p>
-            <w:pPr>
-              <w:keepNext w:val="0"/>
-              <w:keepLines w:val="0"/>
-              <w:widowControl/>
-              <w:suppressLineNumbers w:val="0"/>
-              <w:jc w:val="left"/>
-              <w:rPr>
-                <w:rFonts w:hint="default" w:ascii="Calibri" w:hAnsi="Calibri" w:cs="Calibri"/>
-              </w:rPr>
-            </w:pPr>
-            <w:r>
-              <w:rPr>
-                <w:rFonts w:hint="default" w:ascii="Calibri" w:hAnsi="Calibri" w:eastAsia="SimSun" w:cs="Calibri"/>
-                <w:kern w:val="0"/>
-                <w:sz w:val="24"/>
-                <w:szCs w:val="24"/>
-                <w:lang w:val="en-US" w:eastAsia="zh-CN" w:bidi="ar"/>
-              </w:rPr>
               <w:t>✅ 8</w:t>
             </w:r>
           </w:p>
@@ -3039,217 +3034,181 @@
           <w:lang w:val="en-IN"/>
         </w:rPr>
       </w:pPr>
+      <w:r>
+        <w:rPr>
+          <w:rFonts w:hint="default"/>
+          <w:sz w:val="28"/>
+          <w:szCs w:val="28"/>
+          <w:lang w:val="en-IN"/>
+        </w:rPr>
+        <w:t>·  ·  2 × 22pF capacitors (for crystal)</w:t>
+      </w:r>
+    </w:p>
+    <w:p>
+      <w:pPr>
+        <w:rPr>
+          <w:rFonts w:hint="default"/>
+          <w:sz w:val="28"/>
+          <w:szCs w:val="28"/>
+          <w:lang w:val="en-IN"/>
+        </w:rPr>
+      </w:pPr>
+      <w:r>
+        <w:rPr>
+          <w:rFonts w:hint="default"/>
+          <w:sz w:val="28"/>
+          <w:szCs w:val="28"/>
+          <w:lang w:val="en-IN"/>
+        </w:rPr>
+        <w:t>·  ·  1 × 10kΩ resistor (for RESET pull-up)</w:t>
+      </w:r>
+    </w:p>
+    <w:p>
+      <w:pPr>
+        <w:rPr>
+          <w:rFonts w:hint="default"/>
+          <w:sz w:val="28"/>
+          <w:szCs w:val="28"/>
+          <w:lang w:val="en-IN"/>
+        </w:rPr>
+      </w:pPr>
+      <w:r>
+        <w:rPr>
+          <w:rFonts w:hint="default"/>
+          <w:sz w:val="28"/>
+          <w:szCs w:val="28"/>
+          <w:lang w:val="en-IN"/>
+        </w:rPr>
+        <w:t>·  ·  Decoupling capacitors: 100nF (0.1µF)</w:t>
+      </w:r>
+    </w:p>
+    <w:p>
+      <w:pPr>
+        <w:rPr>
+          <w:rFonts w:hint="default"/>
+          <w:sz w:val="28"/>
+          <w:szCs w:val="28"/>
+          <w:lang w:val="en-IN"/>
+        </w:rPr>
+      </w:pPr>
+      <w:r>
+        <w:rPr>
+          <w:rFonts w:hint="default"/>
+          <w:sz w:val="28"/>
+          <w:szCs w:val="28"/>
+          <w:lang w:val="en-IN"/>
+        </w:rPr>
+        <w:t>·  ·  Power supply (3.3V or 5V regulated)</w:t>
+      </w:r>
+    </w:p>
+    <w:p>
+      <w:pPr>
+        <w:rPr>
+          <w:rFonts w:hint="default"/>
+          <w:sz w:val="28"/>
+          <w:szCs w:val="28"/>
+          <w:lang w:val="en-IN"/>
+        </w:rPr>
+      </w:pPr>
+      <w:r>
+        <w:rPr>
+          <w:rFonts w:hint="default"/>
+          <w:sz w:val="28"/>
+          <w:szCs w:val="28"/>
+          <w:lang w:val="en-IN"/>
+        </w:rPr>
+        <w:t>·  ·  LEDs, buttons, sensors (for testing)</w:t>
+      </w:r>
+    </w:p>
+    <w:p>
+      <w:pPr>
+        <w:rPr>
+          <w:rFonts w:hint="default"/>
+          <w:sz w:val="28"/>
+          <w:szCs w:val="28"/>
+          <w:lang w:val="en-IN"/>
+        </w:rPr>
+      </w:pPr>
+      <w:r>
+        <w:rPr>
+          <w:rFonts w:hint="default"/>
+          <w:sz w:val="28"/>
+          <w:szCs w:val="28"/>
+          <w:lang w:val="en-IN"/>
+        </w:rPr>
+        <w:t>·  ·  USBasp / USBtinyISP / Arduino-as-ISP (for programming</w:t>
+      </w:r>
+    </w:p>
+    <w:p>
+      <w:pPr>
+        <w:rPr>
+          <w:rFonts w:hint="default"/>
+          <w:sz w:val="28"/>
+          <w:szCs w:val="28"/>
+          <w:lang w:val="en-IN"/>
+        </w:rPr>
+      </w:pPr>
+    </w:p>
+    <w:p>
+      <w:pPr>
+        <w:rPr>
+          <w:rFonts w:hint="default"/>
+          <w:sz w:val="28"/>
+          <w:szCs w:val="28"/>
+          <w:lang w:val="en-IN"/>
+        </w:rPr>
+      </w:pPr>
+      <w:r>
+        <w:rPr>
+          <w:rFonts w:hint="default"/>
+          <w:sz w:val="28"/>
+          <w:szCs w:val="28"/>
+          <w:lang w:val="en-IN"/>
+        </w:rPr>
+        <w:t>Programming an ATmega328p without the Arduino IDE</w:t>
+      </w:r>
+    </w:p>
+    <w:p>
+      <w:pPr>
+        <w:rPr>
+          <w:rFonts w:hint="default"/>
+          <w:sz w:val="28"/>
+          <w:szCs w:val="28"/>
+          <w:lang w:val="en-IN"/>
+        </w:rPr>
+      </w:pPr>
+    </w:p>
+    <w:p>
+      <w:pPr>
+        <w:rPr>
+          <w:rFonts w:hint="default"/>
+          <w:sz w:val="28"/>
+          <w:szCs w:val="28"/>
+          <w:lang w:val="en-IN"/>
+        </w:rPr>
+      </w:pPr>
+      <w:r>
+        <w:rPr>
+          <w:rStyle w:val="6"/>
+          <w:rFonts w:hint="default"/>
+          <w:sz w:val="28"/>
+          <w:szCs w:val="28"/>
+          <w:lang w:val="en-IN"/>
+        </w:rPr>
+        <w:t>https://daniellethurow.com/blog/2021/6/8/programming-an-atmega328p-without-the-arduino-ide</w:t>
+      </w:r>
+    </w:p>
+    <w:p>
+      <w:pPr>
+        <w:rPr>
+          <w:rFonts w:hint="default"/>
+          <w:sz w:val="28"/>
+          <w:szCs w:val="28"/>
+          <w:lang w:val="en-IN"/>
+        </w:rPr>
+      </w:pPr>
       <w:bookmarkStart w:id="0" w:name="_GoBack"/>
       <w:bookmarkEnd w:id="0"/>
-      <w:r>
-        <w:rPr>
-          <w:rFonts w:hint="default"/>
-          <w:sz w:val="28"/>
-          <w:szCs w:val="28"/>
-          <w:lang w:val="en-IN"/>
-        </w:rPr>
-        <w:t>·  ·  2 × 22pF capacitors (for crystal)</w:t>
-      </w:r>
-    </w:p>
-    <w:p>
-      <w:pPr>
-        <w:rPr>
-          <w:rFonts w:hint="default"/>
-          <w:sz w:val="28"/>
-          <w:szCs w:val="28"/>
-          <w:lang w:val="en-IN"/>
-        </w:rPr>
-      </w:pPr>
-      <w:r>
-        <w:rPr>
-          <w:rFonts w:hint="default"/>
-          <w:sz w:val="28"/>
-          <w:szCs w:val="28"/>
-          <w:lang w:val="en-IN"/>
-        </w:rPr>
-        <w:t>·  ·  1 × 10kΩ resistor (for RESET pull-up)</w:t>
-      </w:r>
-    </w:p>
-    <w:p>
-      <w:pPr>
-        <w:rPr>
-          <w:rFonts w:hint="default"/>
-          <w:sz w:val="28"/>
-          <w:szCs w:val="28"/>
-          <w:lang w:val="en-IN"/>
-        </w:rPr>
-      </w:pPr>
-      <w:r>
-        <w:rPr>
-          <w:rFonts w:hint="default"/>
-          <w:sz w:val="28"/>
-          <w:szCs w:val="28"/>
-          <w:lang w:val="en-IN"/>
-        </w:rPr>
-        <w:t>·  ·  Decoupling capacitors: 100nF (0.1µF)</w:t>
-      </w:r>
-    </w:p>
-    <w:p>
-      <w:pPr>
-        <w:rPr>
-          <w:rFonts w:hint="default"/>
-          <w:sz w:val="28"/>
-          <w:szCs w:val="28"/>
-          <w:lang w:val="en-IN"/>
-        </w:rPr>
-      </w:pPr>
-      <w:r>
-        <w:rPr>
-          <w:rFonts w:hint="default"/>
-          <w:sz w:val="28"/>
-          <w:szCs w:val="28"/>
-          <w:lang w:val="en-IN"/>
-        </w:rPr>
-        <w:t>·  ·  Power supply (3.3V or 5V regulated)</w:t>
-      </w:r>
-    </w:p>
-    <w:p>
-      <w:pPr>
-        <w:rPr>
-          <w:rFonts w:hint="default"/>
-          <w:sz w:val="28"/>
-          <w:szCs w:val="28"/>
-          <w:lang w:val="en-IN"/>
-        </w:rPr>
-      </w:pPr>
-      <w:r>
-        <w:rPr>
-          <w:rFonts w:hint="default"/>
-          <w:sz w:val="28"/>
-          <w:szCs w:val="28"/>
-          <w:lang w:val="en-IN"/>
-        </w:rPr>
-        <w:t>·  ·  LEDs, buttons, sensors (for testing)</w:t>
-      </w:r>
-    </w:p>
-    <w:p>
-      <w:pPr>
-        <w:rPr>
-          <w:rFonts w:hint="default"/>
-          <w:sz w:val="28"/>
-          <w:szCs w:val="28"/>
-          <w:lang w:val="en-IN"/>
-        </w:rPr>
-      </w:pPr>
-      <w:r>
-        <w:rPr>
-          <w:rFonts w:hint="default"/>
-          <w:sz w:val="28"/>
-          <w:szCs w:val="28"/>
-          <w:lang w:val="en-IN"/>
-        </w:rPr>
-        <w:t>·  ·  USBasp / USBtinyISP / Arduino-as-ISP (for programming</w:t>
-      </w:r>
-    </w:p>
-    <w:p>
-      <w:pPr>
-        <w:rPr>
-          <w:rFonts w:hint="default"/>
-          <w:sz w:val="28"/>
-          <w:szCs w:val="28"/>
-          <w:lang w:val="en-IN"/>
-        </w:rPr>
-      </w:pPr>
-    </w:p>
-    <w:p>
-      <w:pPr>
-        <w:rPr>
-          <w:rFonts w:hint="default"/>
-          <w:sz w:val="28"/>
-          <w:szCs w:val="28"/>
-          <w:lang w:val="en-IN"/>
-        </w:rPr>
-      </w:pPr>
-      <w:r>
-        <w:rPr>
-          <w:rFonts w:hint="default"/>
-          <w:sz w:val="28"/>
-          <w:szCs w:val="28"/>
-          <w:lang w:val="en-IN"/>
-        </w:rPr>
-        <w:t>Programming an ATmega328p without the Arduino IDE</w:t>
-      </w:r>
-    </w:p>
-    <w:p>
-      <w:pPr>
-        <w:rPr>
-          <w:rFonts w:hint="default"/>
-          <w:sz w:val="28"/>
-          <w:szCs w:val="28"/>
-          <w:lang w:val="en-IN"/>
-        </w:rPr>
-      </w:pPr>
-    </w:p>
-    <w:p>
-      <w:pPr>
-        <w:rPr>
-          <w:rFonts w:hint="default"/>
-          <w:sz w:val="28"/>
-          <w:szCs w:val="28"/>
-          <w:lang w:val="en-IN"/>
-        </w:rPr>
-      </w:pPr>
-      <w:r>
-        <w:rPr>
-          <w:rFonts w:hint="default"/>
-          <w:sz w:val="28"/>
-          <w:szCs w:val="28"/>
-          <w:lang w:val="en-IN"/>
-        </w:rPr>
-        <w:fldChar w:fldCharType="begin"/>
-      </w:r>
-      <w:r>
-        <w:rPr>
-          <w:rFonts w:hint="default"/>
-          <w:sz w:val="28"/>
-          <w:szCs w:val="28"/>
-          <w:lang w:val="en-IN"/>
-        </w:rPr>
-        <w:instrText xml:space="preserve"> HYPERLINK "https://daniellethurow.com/blog/2021/6/8/programming-an-atmega328p-without-the-arduino-ide." </w:instrText>
-      </w:r>
-      <w:r>
-        <w:rPr>
-          <w:rFonts w:hint="default"/>
-          <w:sz w:val="28"/>
-          <w:szCs w:val="28"/>
-          <w:lang w:val="en-IN"/>
-        </w:rPr>
-        <w:fldChar w:fldCharType="separate"/>
-      </w:r>
-      <w:r>
-        <w:rPr>
-          <w:rStyle w:val="6"/>
-          <w:rFonts w:hint="default"/>
-          <w:sz w:val="28"/>
-          <w:szCs w:val="28"/>
-          <w:lang w:val="en-IN"/>
-        </w:rPr>
-        <w:t>https://daniellethurow.com/blog/2021/6/8/programming-an-atmega328p-without-the-arduino-ide.</w:t>
-      </w:r>
-      <w:r>
-        <w:rPr>
-          <w:rFonts w:hint="default"/>
-          <w:sz w:val="28"/>
-          <w:szCs w:val="28"/>
-          <w:lang w:val="en-IN"/>
-        </w:rPr>
-        <w:fldChar w:fldCharType="end"/>
-      </w:r>
-    </w:p>
-    <w:p>
-      <w:pPr>
-        <w:rPr>
-          <w:rFonts w:hint="default"/>
-          <w:sz w:val="28"/>
-          <w:szCs w:val="28"/>
-          <w:lang w:val="en-IN"/>
-        </w:rPr>
-      </w:pPr>
     </w:p>
     <w:sectPr>
       <w:pgSz w:w="11906" w:h="16838"/>

--- a/workspace/my ref.docx
+++ b/workspace/my ref.docx
@@ -322,6 +322,7 @@
             <w:insideH w:val="none" w:color="auto" w:sz="0" w:space="0"/>
             <w:insideV w:val="none" w:color="auto" w:sz="0" w:space="0"/>
           </w:tblBorders>
+          <w:shd w:val="clear" w:color="auto" w:fill="auto"/>
           <w:tblCellMar>
             <w:top w:w="15" w:type="dxa"/>
             <w:left w:w="15" w:type="dxa"/>
@@ -402,6 +403,7 @@
             <w:insideH w:val="none" w:color="auto" w:sz="0" w:space="0"/>
             <w:insideV w:val="none" w:color="auto" w:sz="0" w:space="0"/>
           </w:tblBorders>
+          <w:shd w:val="clear" w:color="auto" w:fill="auto"/>
           <w:tblCellMar>
             <w:top w:w="15" w:type="dxa"/>
             <w:left w:w="15" w:type="dxa"/>
@@ -1216,6 +1218,12 @@
             <w:insideV w:val="none" w:color="auto" w:sz="0" w:space="0"/>
           </w:tblBorders>
           <w:shd w:val="clear" w:color="auto" w:fill="auto"/>
+          <w:tblCellMar>
+            <w:top w:w="15" w:type="dxa"/>
+            <w:left w:w="15" w:type="dxa"/>
+            <w:bottom w:w="15" w:type="dxa"/>
+            <w:right w:w="15" w:type="dxa"/>
+          </w:tblCellMar>
         </w:tblPrEx>
         <w:trPr>
           <w:tblHeader/>
@@ -1371,7 +1379,6 @@
             <w:insideH w:val="none" w:color="auto" w:sz="0" w:space="0"/>
             <w:insideV w:val="none" w:color="auto" w:sz="0" w:space="0"/>
           </w:tblBorders>
-          <w:shd w:val="clear" w:color="auto" w:fill="auto"/>
           <w:tblCellMar>
             <w:top w:w="15" w:type="dxa"/>
             <w:left w:w="15" w:type="dxa"/>
@@ -1521,7 +1528,6 @@
             <w:insideH w:val="none" w:color="auto" w:sz="0" w:space="0"/>
             <w:insideV w:val="none" w:color="auto" w:sz="0" w:space="0"/>
           </w:tblBorders>
-          <w:shd w:val="clear" w:color="auto" w:fill="auto"/>
           <w:tblCellMar>
             <w:top w:w="15" w:type="dxa"/>
             <w:left w:w="15" w:type="dxa"/>
@@ -1596,7 +1602,6 @@
             <w:insideH w:val="none" w:color="auto" w:sz="0" w:space="0"/>
             <w:insideV w:val="none" w:color="auto" w:sz="0" w:space="0"/>
           </w:tblBorders>
-          <w:shd w:val="clear" w:color="auto" w:fill="auto"/>
           <w:tblCellMar>
             <w:top w:w="15" w:type="dxa"/>
             <w:left w:w="15" w:type="dxa"/>
@@ -2437,6 +2442,7 @@
             <w:insideH w:val="none" w:color="auto" w:sz="0" w:space="0"/>
             <w:insideV w:val="none" w:color="auto" w:sz="0" w:space="0"/>
           </w:tblBorders>
+          <w:shd w:val="clear" w:color="auto" w:fill="auto"/>
           <w:tblCellMar>
             <w:top w:w="15" w:type="dxa"/>
             <w:left w:w="15" w:type="dxa"/>
@@ -2502,106 +2508,6 @@
                 <w:lang w:val="en-US" w:eastAsia="zh-CN" w:bidi="ar"/>
               </w:rPr>
               <w:t>Optional: Burn a bootloader (Optiboot, etc.)</w:t>
-            </w:r>
-          </w:p>
-        </w:tc>
-      </w:tr>
-      <w:tr>
-        <w:tblPrEx>
-          <w:tblBorders>
-            <w:top w:val="none" w:color="auto" w:sz="0" w:space="0"/>
-            <w:left w:val="none" w:color="auto" w:sz="0" w:space="0"/>
-            <w:bottom w:val="none" w:color="auto" w:sz="0" w:space="0"/>
-            <w:right w:val="none" w:color="auto" w:sz="0" w:space="0"/>
-            <w:insideH w:val="none" w:color="auto" w:sz="0" w:space="0"/>
-            <w:insideV w:val="none" w:color="auto" w:sz="0" w:space="0"/>
-          </w:tblBorders>
-          <w:tblCellMar>
-            <w:top w:w="15" w:type="dxa"/>
-            <w:left w:w="15" w:type="dxa"/>
-            <w:bottom w:w="15" w:type="dxa"/>
-            <w:right w:w="15" w:type="dxa"/>
-          </w:tblCellMar>
-        </w:tblPrEx>
-        <w:trPr>
-          <w:tblCellSpacing w:w="15" w:type="dxa"/>
-        </w:trPr>
-        <w:tc>
-          <w:tcPr>
-            <w:tcW w:w="0" w:type="auto"/>
-            <w:shd w:val="clear" w:color="auto" w:fill="auto"/>
-            <w:vAlign w:val="center"/>
-          </w:tcPr>
-          <w:p>
-            <w:pPr>
-              <w:keepNext w:val="0"/>
-              <w:keepLines w:val="0"/>
-              <w:widowControl/>
-              <w:suppressLineNumbers w:val="0"/>
-              <w:jc w:val="left"/>
-              <w:rPr>
-                <w:rFonts w:hint="default" w:ascii="Calibri" w:hAnsi="Calibri" w:cs="Calibri"/>
-              </w:rPr>
-            </w:pPr>
-            <w:r>
-              <w:rPr>
-                <w:rFonts w:hint="default" w:ascii="Calibri" w:hAnsi="Calibri" w:eastAsia="SimSun" w:cs="Calibri"/>
-                <w:kern w:val="0"/>
-                <w:sz w:val="24"/>
-                <w:szCs w:val="24"/>
-                <w:lang w:val="en-US" w:eastAsia="zh-CN" w:bidi="ar"/>
-              </w:rPr>
-              <w:t>✅ 4</w:t>
-            </w:r>
-          </w:p>
-        </w:tc>
-        <w:tc>
-          <w:tcPr>
-            <w:tcW w:w="0" w:type="auto"/>
-            <w:shd w:val="clear" w:color="auto" w:fill="auto"/>
-            <w:vAlign w:val="center"/>
-          </w:tcPr>
-          <w:p>
-            <w:pPr>
-              <w:keepNext w:val="0"/>
-              <w:keepLines w:val="0"/>
-              <w:widowControl/>
-              <w:suppressLineNumbers w:val="0"/>
-              <w:jc w:val="left"/>
-              <w:rPr>
-                <w:rFonts w:hint="default" w:ascii="Calibri" w:hAnsi="Calibri" w:cs="Calibri"/>
-              </w:rPr>
-            </w:pPr>
-            <w:r>
-              <w:rPr>
-                <w:rFonts w:hint="default" w:ascii="Calibri" w:hAnsi="Calibri" w:eastAsia="SimSun" w:cs="Calibri"/>
-                <w:kern w:val="0"/>
-                <w:sz w:val="24"/>
-                <w:szCs w:val="24"/>
-                <w:lang w:val="en-US" w:eastAsia="zh-CN" w:bidi="ar"/>
-              </w:rPr>
-              <w:t xml:space="preserve">Set fuses using </w:t>
-            </w:r>
-            <w:r>
-              <w:rPr>
-                <w:rStyle w:val="5"/>
-                <w:rFonts w:hint="default" w:ascii="Calibri" w:hAnsi="Calibri" w:eastAsia="SimSun" w:cs="Calibri"/>
-                <w:kern w:val="0"/>
-                <w:sz w:val="24"/>
-                <w:szCs w:val="24"/>
-                <w:lang w:val="en-US" w:eastAsia="zh-CN" w:bidi="ar"/>
-              </w:rPr>
-              <w:t>avrdude</w:t>
-            </w:r>
-            <w:r>
-              <w:rPr>
-                <w:rFonts w:hint="default" w:ascii="Calibri" w:hAnsi="Calibri" w:eastAsia="SimSun" w:cs="Calibri"/>
-                <w:kern w:val="0"/>
-                <w:sz w:val="24"/>
-                <w:szCs w:val="24"/>
-                <w:lang w:val="en-US" w:eastAsia="zh-CN" w:bidi="ar"/>
-              </w:rPr>
-              <w:t xml:space="preserve"> (clock source, BOD, etc.)</w:t>
             </w:r>
           </w:p>
         </w:tc>
@@ -2652,7 +2558,7 @@
                 <w:szCs w:val="24"/>
                 <w:lang w:val="en-US" w:eastAsia="zh-CN" w:bidi="ar"/>
               </w:rPr>
-              <w:t>✅ 5</w:t>
+              <w:t>✅ 4</w:t>
             </w:r>
           </w:p>
         </w:tc>
@@ -2681,86 +2587,7 @@
                 <w:szCs w:val="24"/>
                 <w:lang w:val="en-US" w:eastAsia="zh-CN" w:bidi="ar"/>
               </w:rPr>
-              <w:t>Write firmware in C or assembly</w:t>
-            </w:r>
-          </w:p>
-        </w:tc>
-      </w:tr>
-      <w:tr>
-        <w:tblPrEx>
-          <w:tblBorders>
-            <w:top w:val="none" w:color="auto" w:sz="0" w:space="0"/>
-            <w:left w:val="none" w:color="auto" w:sz="0" w:space="0"/>
-            <w:bottom w:val="none" w:color="auto" w:sz="0" w:space="0"/>
-            <w:right w:val="none" w:color="auto" w:sz="0" w:space="0"/>
-            <w:insideH w:val="none" w:color="auto" w:sz="0" w:space="0"/>
-            <w:insideV w:val="none" w:color="auto" w:sz="0" w:space="0"/>
-          </w:tblBorders>
-          <w:tblCellMar>
-            <w:top w:w="15" w:type="dxa"/>
-            <w:left w:w="15" w:type="dxa"/>
-            <w:bottom w:w="15" w:type="dxa"/>
-            <w:right w:w="15" w:type="dxa"/>
-          </w:tblCellMar>
-        </w:tblPrEx>
-        <w:trPr>
-          <w:tblCellSpacing w:w="15" w:type="dxa"/>
-        </w:trPr>
-        <w:tc>
-          <w:tcPr>
-            <w:tcW w:w="0" w:type="auto"/>
-            <w:shd w:val="clear" w:color="auto" w:fill="auto"/>
-            <w:vAlign w:val="center"/>
-          </w:tcPr>
-          <w:p>
-            <w:pPr>
-              <w:keepNext w:val="0"/>
-              <w:keepLines w:val="0"/>
-              <w:widowControl/>
-              <w:suppressLineNumbers w:val="0"/>
-              <w:jc w:val="left"/>
-              <w:rPr>
-                <w:rFonts w:hint="default" w:ascii="Calibri" w:hAnsi="Calibri" w:cs="Calibri"/>
-              </w:rPr>
-            </w:pPr>
-            <w:r>
-              <w:rPr>
-                <w:rFonts w:hint="default" w:ascii="Calibri" w:hAnsi="Calibri" w:eastAsia="SimSun" w:cs="Calibri"/>
-                <w:kern w:val="0"/>
-                <w:sz w:val="24"/>
-                <w:szCs w:val="24"/>
-                <w:lang w:val="en-US" w:eastAsia="zh-CN" w:bidi="ar"/>
-              </w:rPr>
-              <w:t>✅ 6</w:t>
-            </w:r>
-          </w:p>
-        </w:tc>
-        <w:tc>
-          <w:tcPr>
-            <w:tcW w:w="0" w:type="auto"/>
-            <w:shd w:val="clear" w:color="auto" w:fill="auto"/>
-            <w:vAlign w:val="center"/>
-          </w:tcPr>
-          <w:p>
-            <w:pPr>
-              <w:keepNext w:val="0"/>
-              <w:keepLines w:val="0"/>
-              <w:widowControl/>
-              <w:suppressLineNumbers w:val="0"/>
-              <w:jc w:val="left"/>
-              <w:rPr>
-                <w:rFonts w:hint="default" w:ascii="Calibri" w:hAnsi="Calibri" w:cs="Calibri"/>
-              </w:rPr>
-            </w:pPr>
-            <w:r>
-              <w:rPr>
-                <w:rFonts w:hint="default" w:ascii="Calibri" w:hAnsi="Calibri" w:eastAsia="SimSun" w:cs="Calibri"/>
-                <w:kern w:val="0"/>
-                <w:sz w:val="24"/>
-                <w:szCs w:val="24"/>
-                <w:lang w:val="en-US" w:eastAsia="zh-CN" w:bidi="ar"/>
-              </w:rPr>
-              <w:t xml:space="preserve">Compile to </w:t>
+              <w:t xml:space="preserve">Set fuses using </w:t>
             </w:r>
             <w:r>
               <w:rPr>
@@ -2771,7 +2598,7 @@
                 <w:szCs w:val="24"/>
                 <w:lang w:val="en-US" w:eastAsia="zh-CN" w:bidi="ar"/>
               </w:rPr>
-              <w:t>.hex</w:t>
+              <w:t>avrdude</w:t>
             </w:r>
             <w:r>
               <w:rPr>
@@ -2781,7 +2608,7 @@
                 <w:szCs w:val="24"/>
                 <w:lang w:val="en-US" w:eastAsia="zh-CN" w:bidi="ar"/>
               </w:rPr>
-              <w:t xml:space="preserve"> file</w:t>
+              <w:t xml:space="preserve"> (clock source, BOD, etc.)</w:t>
             </w:r>
           </w:p>
         </w:tc>
@@ -2832,7 +2659,7 @@
                 <w:szCs w:val="24"/>
                 <w:lang w:val="en-US" w:eastAsia="zh-CN" w:bidi="ar"/>
               </w:rPr>
-              <w:t>✅ 7</w:t>
+              <w:t>✅ 5</w:t>
             </w:r>
           </w:p>
         </w:tc>
@@ -2861,28 +2688,7 @@
                 <w:szCs w:val="24"/>
                 <w:lang w:val="en-US" w:eastAsia="zh-CN" w:bidi="ar"/>
               </w:rPr>
-              <w:t>Flash using programmer (</w:t>
-            </w:r>
-            <w:r>
-              <w:rPr>
-                <w:rStyle w:val="5"/>
-                <w:rFonts w:hint="default" w:ascii="Calibri" w:hAnsi="Calibri" w:eastAsia="SimSun" w:cs="Calibri"/>
-                <w:kern w:val="0"/>
-                <w:sz w:val="24"/>
-                <w:szCs w:val="24"/>
-                <w:lang w:val="en-US" w:eastAsia="zh-CN" w:bidi="ar"/>
-              </w:rPr>
-              <w:t>avrdude</w:t>
-            </w:r>
-            <w:r>
-              <w:rPr>
-                <w:rFonts w:hint="default" w:ascii="Calibri" w:hAnsi="Calibri" w:eastAsia="SimSun" w:cs="Calibri"/>
-                <w:kern w:val="0"/>
-                <w:sz w:val="24"/>
-                <w:szCs w:val="24"/>
-                <w:lang w:val="en-US" w:eastAsia="zh-CN" w:bidi="ar"/>
-              </w:rPr>
-              <w:t xml:space="preserve"> or IDE)</w:t>
+              <w:t>Write firmware in C or assembly</w:t>
             </w:r>
           </w:p>
         </w:tc>
@@ -2897,6 +2703,7 @@
             <w:insideH w:val="none" w:color="auto" w:sz="0" w:space="0"/>
             <w:insideV w:val="none" w:color="auto" w:sz="0" w:space="0"/>
           </w:tblBorders>
+          <w:shd w:val="clear" w:color="auto" w:fill="auto"/>
           <w:tblCellMar>
             <w:top w:w="15" w:type="dxa"/>
             <w:left w:w="15" w:type="dxa"/>
@@ -2932,7 +2739,7 @@
                 <w:szCs w:val="24"/>
                 <w:lang w:val="en-US" w:eastAsia="zh-CN" w:bidi="ar"/>
               </w:rPr>
-              <w:t>✅ 8</w:t>
+              <w:t>✅ 6</w:t>
             </w:r>
           </w:p>
         </w:tc>
@@ -2961,6 +2768,208 @@
                 <w:szCs w:val="24"/>
                 <w:lang w:val="en-US" w:eastAsia="zh-CN" w:bidi="ar"/>
               </w:rPr>
+              <w:t xml:space="preserve">Compile to </w:t>
+            </w:r>
+            <w:r>
+              <w:rPr>
+                <w:rStyle w:val="5"/>
+                <w:rFonts w:hint="default" w:ascii="Calibri" w:hAnsi="Calibri" w:eastAsia="SimSun" w:cs="Calibri"/>
+                <w:kern w:val="0"/>
+                <w:sz w:val="24"/>
+                <w:szCs w:val="24"/>
+                <w:lang w:val="en-US" w:eastAsia="zh-CN" w:bidi="ar"/>
+              </w:rPr>
+              <w:t>.hex</w:t>
+            </w:r>
+            <w:r>
+              <w:rPr>
+                <w:rFonts w:hint="default" w:ascii="Calibri" w:hAnsi="Calibri" w:eastAsia="SimSun" w:cs="Calibri"/>
+                <w:kern w:val="0"/>
+                <w:sz w:val="24"/>
+                <w:szCs w:val="24"/>
+                <w:lang w:val="en-US" w:eastAsia="zh-CN" w:bidi="ar"/>
+              </w:rPr>
+              <w:t xml:space="preserve"> file</w:t>
+            </w:r>
+          </w:p>
+        </w:tc>
+      </w:tr>
+      <w:tr>
+        <w:tblPrEx>
+          <w:tblBorders>
+            <w:top w:val="none" w:color="auto" w:sz="0" w:space="0"/>
+            <w:left w:val="none" w:color="auto" w:sz="0" w:space="0"/>
+            <w:bottom w:val="none" w:color="auto" w:sz="0" w:space="0"/>
+            <w:right w:val="none" w:color="auto" w:sz="0" w:space="0"/>
+            <w:insideH w:val="none" w:color="auto" w:sz="0" w:space="0"/>
+            <w:insideV w:val="none" w:color="auto" w:sz="0" w:space="0"/>
+          </w:tblBorders>
+          <w:shd w:val="clear" w:color="auto" w:fill="auto"/>
+          <w:tblCellMar>
+            <w:top w:w="15" w:type="dxa"/>
+            <w:left w:w="15" w:type="dxa"/>
+            <w:bottom w:w="15" w:type="dxa"/>
+            <w:right w:w="15" w:type="dxa"/>
+          </w:tblCellMar>
+        </w:tblPrEx>
+        <w:trPr>
+          <w:tblCellSpacing w:w="15" w:type="dxa"/>
+        </w:trPr>
+        <w:tc>
+          <w:tcPr>
+            <w:tcW w:w="0" w:type="auto"/>
+            <w:shd w:val="clear" w:color="auto" w:fill="auto"/>
+            <w:vAlign w:val="center"/>
+          </w:tcPr>
+          <w:p>
+            <w:pPr>
+              <w:keepNext w:val="0"/>
+              <w:keepLines w:val="0"/>
+              <w:widowControl/>
+              <w:suppressLineNumbers w:val="0"/>
+              <w:jc w:val="left"/>
+              <w:rPr>
+                <w:rFonts w:hint="default" w:ascii="Calibri" w:hAnsi="Calibri" w:cs="Calibri"/>
+              </w:rPr>
+            </w:pPr>
+            <w:r>
+              <w:rPr>
+                <w:rFonts w:hint="default" w:ascii="Calibri" w:hAnsi="Calibri" w:eastAsia="SimSun" w:cs="Calibri"/>
+                <w:kern w:val="0"/>
+                <w:sz w:val="24"/>
+                <w:szCs w:val="24"/>
+                <w:lang w:val="en-US" w:eastAsia="zh-CN" w:bidi="ar"/>
+              </w:rPr>
+              <w:t>✅ 7</w:t>
+            </w:r>
+          </w:p>
+        </w:tc>
+        <w:tc>
+          <w:tcPr>
+            <w:tcW w:w="0" w:type="auto"/>
+            <w:shd w:val="clear" w:color="auto" w:fill="auto"/>
+            <w:vAlign w:val="center"/>
+          </w:tcPr>
+          <w:p>
+            <w:pPr>
+              <w:keepNext w:val="0"/>
+              <w:keepLines w:val="0"/>
+              <w:widowControl/>
+              <w:suppressLineNumbers w:val="0"/>
+              <w:jc w:val="left"/>
+              <w:rPr>
+                <w:rFonts w:hint="default" w:ascii="Calibri" w:hAnsi="Calibri" w:cs="Calibri"/>
+              </w:rPr>
+            </w:pPr>
+            <w:r>
+              <w:rPr>
+                <w:rFonts w:hint="default" w:ascii="Calibri" w:hAnsi="Calibri" w:eastAsia="SimSun" w:cs="Calibri"/>
+                <w:kern w:val="0"/>
+                <w:sz w:val="24"/>
+                <w:szCs w:val="24"/>
+                <w:lang w:val="en-US" w:eastAsia="zh-CN" w:bidi="ar"/>
+              </w:rPr>
+              <w:t>Flash using programmer (</w:t>
+            </w:r>
+            <w:r>
+              <w:rPr>
+                <w:rStyle w:val="5"/>
+                <w:rFonts w:hint="default" w:ascii="Calibri" w:hAnsi="Calibri" w:eastAsia="SimSun" w:cs="Calibri"/>
+                <w:kern w:val="0"/>
+                <w:sz w:val="24"/>
+                <w:szCs w:val="24"/>
+                <w:lang w:val="en-US" w:eastAsia="zh-CN" w:bidi="ar"/>
+              </w:rPr>
+              <w:t>avrdude</w:t>
+            </w:r>
+            <w:r>
+              <w:rPr>
+                <w:rFonts w:hint="default" w:ascii="Calibri" w:hAnsi="Calibri" w:eastAsia="SimSun" w:cs="Calibri"/>
+                <w:kern w:val="0"/>
+                <w:sz w:val="24"/>
+                <w:szCs w:val="24"/>
+                <w:lang w:val="en-US" w:eastAsia="zh-CN" w:bidi="ar"/>
+              </w:rPr>
+              <w:t xml:space="preserve"> or IDE)</w:t>
+            </w:r>
+          </w:p>
+        </w:tc>
+      </w:tr>
+      <w:tr>
+        <w:tblPrEx>
+          <w:tblBorders>
+            <w:top w:val="none" w:color="auto" w:sz="0" w:space="0"/>
+            <w:left w:val="none" w:color="auto" w:sz="0" w:space="0"/>
+            <w:bottom w:val="none" w:color="auto" w:sz="0" w:space="0"/>
+            <w:right w:val="none" w:color="auto" w:sz="0" w:space="0"/>
+            <w:insideH w:val="none" w:color="auto" w:sz="0" w:space="0"/>
+            <w:insideV w:val="none" w:color="auto" w:sz="0" w:space="0"/>
+          </w:tblBorders>
+          <w:shd w:val="clear" w:color="auto" w:fill="auto"/>
+          <w:tblCellMar>
+            <w:top w:w="15" w:type="dxa"/>
+            <w:left w:w="15" w:type="dxa"/>
+            <w:bottom w:w="15" w:type="dxa"/>
+            <w:right w:w="15" w:type="dxa"/>
+          </w:tblCellMar>
+        </w:tblPrEx>
+        <w:trPr>
+          <w:tblCellSpacing w:w="15" w:type="dxa"/>
+        </w:trPr>
+        <w:tc>
+          <w:tcPr>
+            <w:tcW w:w="0" w:type="auto"/>
+            <w:shd w:val="clear" w:color="auto" w:fill="auto"/>
+            <w:vAlign w:val="center"/>
+          </w:tcPr>
+          <w:p>
+            <w:pPr>
+              <w:keepNext w:val="0"/>
+              <w:keepLines w:val="0"/>
+              <w:widowControl/>
+              <w:suppressLineNumbers w:val="0"/>
+              <w:jc w:val="left"/>
+              <w:rPr>
+                <w:rFonts w:hint="default" w:ascii="Calibri" w:hAnsi="Calibri" w:cs="Calibri"/>
+              </w:rPr>
+            </w:pPr>
+            <w:r>
+              <w:rPr>
+                <w:rFonts w:hint="default" w:ascii="Calibri" w:hAnsi="Calibri" w:eastAsia="SimSun" w:cs="Calibri"/>
+                <w:kern w:val="0"/>
+                <w:sz w:val="24"/>
+                <w:szCs w:val="24"/>
+                <w:lang w:val="en-US" w:eastAsia="zh-CN" w:bidi="ar"/>
+              </w:rPr>
+              <w:t>✅ 8</w:t>
+            </w:r>
+          </w:p>
+        </w:tc>
+        <w:tc>
+          <w:tcPr>
+            <w:tcW w:w="0" w:type="auto"/>
+            <w:shd w:val="clear" w:color="auto" w:fill="auto"/>
+            <w:vAlign w:val="center"/>
+          </w:tcPr>
+          <w:p>
+            <w:pPr>
+              <w:keepNext w:val="0"/>
+              <w:keepLines w:val="0"/>
+              <w:widowControl/>
+              <w:suppressLineNumbers w:val="0"/>
+              <w:jc w:val="left"/>
+              <w:rPr>
+                <w:rFonts w:hint="default" w:ascii="Calibri" w:hAnsi="Calibri" w:cs="Calibri"/>
+              </w:rPr>
+            </w:pPr>
+            <w:r>
+              <w:rPr>
+                <w:rFonts w:hint="default" w:ascii="Calibri" w:hAnsi="Calibri" w:eastAsia="SimSun" w:cs="Calibri"/>
+                <w:kern w:val="0"/>
+                <w:sz w:val="24"/>
+                <w:szCs w:val="24"/>
+                <w:lang w:val="en-US" w:eastAsia="zh-CN" w:bidi="ar"/>
+              </w:rPr>
               <w:t>Run your embedded code 🎉</w:t>
             </w:r>
           </w:p>
@@ -3207,8 +3216,369 @@
           <w:lang w:val="en-IN"/>
         </w:rPr>
       </w:pPr>
+    </w:p>
+    <w:p>
+      <w:pPr>
+        <w:rPr>
+          <w:rFonts w:hint="default"/>
+          <w:sz w:val="28"/>
+          <w:szCs w:val="28"/>
+          <w:lang w:val="en-IN"/>
+        </w:rPr>
+      </w:pPr>
+      <w:r>
+        <w:rPr>
+          <w:rFonts w:hint="default"/>
+          <w:sz w:val="28"/>
+          <w:szCs w:val="28"/>
+          <w:lang w:val="en-IN"/>
+        </w:rPr>
+        <w:drawing>
+          <wp:inline distT="0" distB="0" distL="114300" distR="114300">
+            <wp:extent cx="5142865" cy="2738755"/>
+            <wp:effectExtent l="0" t="0" r="635" b="4445"/>
+            <wp:docPr id="1" name="Picture 1" descr="Screenshot 2025-04-22 211100"/>
+            <wp:cNvGraphicFramePr>
+              <a:graphicFrameLocks xmlns:a="http://schemas.openxmlformats.org/drawingml/2006/main" noChangeAspect="1"/>
+            </wp:cNvGraphicFramePr>
+            <a:graphic xmlns:a="http://schemas.openxmlformats.org/drawingml/2006/main">
+              <a:graphicData uri="http://schemas.openxmlformats.org/drawingml/2006/picture">
+                <pic:pic xmlns:pic="http://schemas.openxmlformats.org/drawingml/2006/picture">
+                  <pic:nvPicPr>
+                    <pic:cNvPr id="1" name="Picture 1" descr="Screenshot 2025-04-22 211100"/>
+                    <pic:cNvPicPr>
+                      <a:picLocks noChangeAspect="1"/>
+                    </pic:cNvPicPr>
+                  </pic:nvPicPr>
+                  <pic:blipFill>
+                    <a:blip r:embed="rId4"/>
+                    <a:stretch>
+                      <a:fillRect/>
+                    </a:stretch>
+                  </pic:blipFill>
+                  <pic:spPr>
+                    <a:xfrm>
+                      <a:off x="0" y="0"/>
+                      <a:ext cx="5142865" cy="2738755"/>
+                    </a:xfrm>
+                    <a:prstGeom prst="rect">
+                      <a:avLst/>
+                    </a:prstGeom>
+                  </pic:spPr>
+                </pic:pic>
+              </a:graphicData>
+            </a:graphic>
+          </wp:inline>
+        </w:drawing>
+      </w:r>
+    </w:p>
+    <w:p>
+      <w:pPr>
+        <w:rPr>
+          <w:rFonts w:hint="default"/>
+          <w:sz w:val="28"/>
+          <w:szCs w:val="28"/>
+          <w:lang w:val="en-IN"/>
+        </w:rPr>
+      </w:pPr>
+    </w:p>
+    <w:p>
+      <w:pPr>
+        <w:rPr>
+          <w:rFonts w:hint="default"/>
+          <w:sz w:val="28"/>
+          <w:szCs w:val="28"/>
+          <w:lang w:val="en-IN"/>
+        </w:rPr>
+      </w:pPr>
       <w:bookmarkStart w:id="0" w:name="_GoBack"/>
+      <w:r>
+        <w:rPr>
+          <w:rFonts w:hint="default"/>
+          <w:sz w:val="28"/>
+          <w:szCs w:val="28"/>
+          <w:lang w:val="en-IN"/>
+        </w:rPr>
+        <w:drawing>
+          <wp:inline distT="0" distB="0" distL="114300" distR="114300">
+            <wp:extent cx="5647690" cy="4375150"/>
+            <wp:effectExtent l="0" t="0" r="3810" b="6350"/>
+            <wp:docPr id="2" name="Picture 2" descr="Screenshot 2025-04-22 211042"/>
+            <wp:cNvGraphicFramePr>
+              <a:graphicFrameLocks xmlns:a="http://schemas.openxmlformats.org/drawingml/2006/main" noChangeAspect="1"/>
+            </wp:cNvGraphicFramePr>
+            <a:graphic xmlns:a="http://schemas.openxmlformats.org/drawingml/2006/main">
+              <a:graphicData uri="http://schemas.openxmlformats.org/drawingml/2006/picture">
+                <pic:pic xmlns:pic="http://schemas.openxmlformats.org/drawingml/2006/picture">
+                  <pic:nvPicPr>
+                    <pic:cNvPr id="2" name="Picture 2" descr="Screenshot 2025-04-22 211042"/>
+                    <pic:cNvPicPr>
+                      <a:picLocks noChangeAspect="1"/>
+                    </pic:cNvPicPr>
+                  </pic:nvPicPr>
+                  <pic:blipFill>
+                    <a:blip r:embed="rId5"/>
+                    <a:stretch>
+                      <a:fillRect/>
+                    </a:stretch>
+                  </pic:blipFill>
+                  <pic:spPr>
+                    <a:xfrm>
+                      <a:off x="0" y="0"/>
+                      <a:ext cx="5647690" cy="4375150"/>
+                    </a:xfrm>
+                    <a:prstGeom prst="rect">
+                      <a:avLst/>
+                    </a:prstGeom>
+                  </pic:spPr>
+                </pic:pic>
+              </a:graphicData>
+            </a:graphic>
+          </wp:inline>
+        </w:drawing>
+      </w:r>
       <w:bookmarkEnd w:id="0"/>
+    </w:p>
+    <w:p>
+      <w:pPr>
+        <w:rPr>
+          <w:rFonts w:hint="default"/>
+          <w:sz w:val="28"/>
+          <w:szCs w:val="28"/>
+          <w:lang w:val="en-IN"/>
+        </w:rPr>
+      </w:pPr>
+    </w:p>
+    <w:p>
+      <w:pPr>
+        <w:rPr>
+          <w:rFonts w:hint="default"/>
+          <w:sz w:val="28"/>
+          <w:szCs w:val="28"/>
+          <w:lang w:val="en-IN"/>
+        </w:rPr>
+      </w:pPr>
+    </w:p>
+    <w:p>
+      <w:pPr>
+        <w:rPr>
+          <w:rFonts w:hint="default"/>
+          <w:sz w:val="28"/>
+          <w:szCs w:val="28"/>
+          <w:lang w:val="en-IN"/>
+        </w:rPr>
+      </w:pPr>
+    </w:p>
+    <w:p>
+      <w:pPr>
+        <w:rPr>
+          <w:rFonts w:hint="default"/>
+          <w:sz w:val="28"/>
+          <w:szCs w:val="28"/>
+          <w:lang w:val="en-IN"/>
+        </w:rPr>
+      </w:pPr>
+    </w:p>
+    <w:p>
+      <w:pPr>
+        <w:rPr>
+          <w:rFonts w:hint="default"/>
+          <w:sz w:val="28"/>
+          <w:szCs w:val="28"/>
+          <w:lang w:val="en-IN"/>
+        </w:rPr>
+      </w:pPr>
+    </w:p>
+    <w:p>
+      <w:pPr>
+        <w:rPr>
+          <w:rFonts w:hint="default"/>
+          <w:sz w:val="28"/>
+          <w:szCs w:val="28"/>
+          <w:lang w:val="en-IN"/>
+        </w:rPr>
+      </w:pPr>
+    </w:p>
+    <w:p>
+      <w:pPr>
+        <w:rPr>
+          <w:rFonts w:hint="default"/>
+          <w:sz w:val="28"/>
+          <w:szCs w:val="28"/>
+          <w:lang w:val="en-IN"/>
+        </w:rPr>
+      </w:pPr>
+    </w:p>
+    <w:p>
+      <w:pPr>
+        <w:rPr>
+          <w:rFonts w:hint="default"/>
+          <w:sz w:val="28"/>
+          <w:szCs w:val="28"/>
+          <w:lang w:val="en-IN"/>
+        </w:rPr>
+      </w:pPr>
+      <w:r>
+        <w:rPr>
+          <w:rFonts w:hint="default"/>
+          <w:sz w:val="28"/>
+          <w:szCs w:val="28"/>
+          <w:lang w:val="en-IN"/>
+        </w:rPr>
+        <w:drawing>
+          <wp:inline distT="0" distB="0" distL="114300" distR="114300">
+            <wp:extent cx="3609975" cy="1800225"/>
+            <wp:effectExtent l="0" t="0" r="9525" b="3175"/>
+            <wp:docPr id="4" name="Picture 4" descr="Screenshot 2025-04-23 214248"/>
+            <wp:cNvGraphicFramePr>
+              <a:graphicFrameLocks xmlns:a="http://schemas.openxmlformats.org/drawingml/2006/main" noChangeAspect="1"/>
+            </wp:cNvGraphicFramePr>
+            <a:graphic xmlns:a="http://schemas.openxmlformats.org/drawingml/2006/main">
+              <a:graphicData uri="http://schemas.openxmlformats.org/drawingml/2006/picture">
+                <pic:pic xmlns:pic="http://schemas.openxmlformats.org/drawingml/2006/picture">
+                  <pic:nvPicPr>
+                    <pic:cNvPr id="4" name="Picture 4" descr="Screenshot 2025-04-23 214248"/>
+                    <pic:cNvPicPr>
+                      <a:picLocks noChangeAspect="1"/>
+                    </pic:cNvPicPr>
+                  </pic:nvPicPr>
+                  <pic:blipFill>
+                    <a:blip r:embed="rId6"/>
+                    <a:stretch>
+                      <a:fillRect/>
+                    </a:stretch>
+                  </pic:blipFill>
+                  <pic:spPr>
+                    <a:xfrm>
+                      <a:off x="0" y="0"/>
+                      <a:ext cx="3609975" cy="1800225"/>
+                    </a:xfrm>
+                    <a:prstGeom prst="rect">
+                      <a:avLst/>
+                    </a:prstGeom>
+                  </pic:spPr>
+                </pic:pic>
+              </a:graphicData>
+            </a:graphic>
+          </wp:inline>
+        </w:drawing>
+      </w:r>
+    </w:p>
+    <w:p>
+      <w:r>
+        <w:rPr>
+          <w:rFonts w:hint="default"/>
+          <w:lang w:val="en-IN"/>
+        </w:rPr>
+        <w:t>+</w:t>
+      </w:r>
+      <w:r>
+        <w:rPr>
+          <w:rFonts w:hint="default"/>
+          <w:vertAlign w:val="subscript"/>
+          <w:lang w:val="en-IN"/>
+        </w:rPr>
+        <w:t>-</w:t>
+      </w:r>
+      <w:r>
+        <w:drawing>
+          <wp:inline distT="0" distB="0" distL="114300" distR="114300">
+            <wp:extent cx="5272405" cy="3930650"/>
+            <wp:effectExtent l="0" t="0" r="10795" b="6350"/>
+            <wp:docPr id="5" name="Picture 1"/>
+            <wp:cNvGraphicFramePr>
+              <a:graphicFrameLocks xmlns:a="http://schemas.openxmlformats.org/drawingml/2006/main" noChangeAspect="1"/>
+            </wp:cNvGraphicFramePr>
+            <a:graphic xmlns:a="http://schemas.openxmlformats.org/drawingml/2006/main">
+              <a:graphicData uri="http://schemas.openxmlformats.org/drawingml/2006/picture">
+                <pic:pic xmlns:pic="http://schemas.openxmlformats.org/drawingml/2006/picture">
+                  <pic:nvPicPr>
+                    <pic:cNvPr id="5" name="Picture 1"/>
+                    <pic:cNvPicPr>
+                      <a:picLocks noChangeAspect="1"/>
+                    </pic:cNvPicPr>
+                  </pic:nvPicPr>
+                  <pic:blipFill>
+                    <a:blip r:embed="rId7"/>
+                    <a:stretch>
+                      <a:fillRect/>
+                    </a:stretch>
+                  </pic:blipFill>
+                  <pic:spPr>
+                    <a:xfrm>
+                      <a:off x="0" y="0"/>
+                      <a:ext cx="5272405" cy="3930650"/>
+                    </a:xfrm>
+                    <a:prstGeom prst="rect">
+                      <a:avLst/>
+                    </a:prstGeom>
+                    <a:noFill/>
+                    <a:ln>
+                      <a:noFill/>
+                    </a:ln>
+                  </pic:spPr>
+                </pic:pic>
+              </a:graphicData>
+            </a:graphic>
+          </wp:inline>
+        </w:drawing>
+      </w:r>
+    </w:p>
+    <w:p>
+      <w:r>
+        <w:drawing>
+          <wp:inline distT="0" distB="0" distL="114300" distR="114300">
+            <wp:extent cx="5270500" cy="3718560"/>
+            <wp:effectExtent l="0" t="0" r="0" b="2540"/>
+            <wp:docPr id="6" name="Picture 2"/>
+            <wp:cNvGraphicFramePr>
+              <a:graphicFrameLocks xmlns:a="http://schemas.openxmlformats.org/drawingml/2006/main" noChangeAspect="1"/>
+            </wp:cNvGraphicFramePr>
+            <a:graphic xmlns:a="http://schemas.openxmlformats.org/drawingml/2006/main">
+              <a:graphicData uri="http://schemas.openxmlformats.org/drawingml/2006/picture">
+                <pic:pic xmlns:pic="http://schemas.openxmlformats.org/drawingml/2006/picture">
+                  <pic:nvPicPr>
+                    <pic:cNvPr id="6" name="Picture 2"/>
+                    <pic:cNvPicPr>
+                      <a:picLocks noChangeAspect="1"/>
+                    </pic:cNvPicPr>
+                  </pic:nvPicPr>
+                  <pic:blipFill>
+                    <a:blip r:embed="rId8"/>
+                    <a:stretch>
+                      <a:fillRect/>
+                    </a:stretch>
+                  </pic:blipFill>
+                  <pic:spPr>
+                    <a:xfrm>
+                      <a:off x="0" y="0"/>
+                      <a:ext cx="5270500" cy="3718560"/>
+                    </a:xfrm>
+                    <a:prstGeom prst="rect">
+                      <a:avLst/>
+                    </a:prstGeom>
+                    <a:noFill/>
+                    <a:ln>
+                      <a:noFill/>
+                    </a:ln>
+                  </pic:spPr>
+                </pic:pic>
+              </a:graphicData>
+            </a:graphic>
+          </wp:inline>
+        </w:drawing>
+      </w:r>
+    </w:p>
+    <w:p/>
+    <w:p/>
+    <w:p/>
+    <w:p>
+      <w:pPr>
+        <w:rPr>
+          <w:rFonts w:hint="default"/>
+          <w:lang w:val="en-IN"/>
+        </w:rPr>
+      </w:pPr>
     </w:p>
     <w:sectPr>
       <w:pgSz w:w="11906" w:h="16838"/>
@@ -3296,7 +3666,7 @@
     <w:lsdException w:qFormat="1" w:unhideWhenUsed="0" w:uiPriority="0" w:semiHidden="0" w:name="Title"/>
     <w:lsdException w:unhideWhenUsed="0" w:uiPriority="0" w:semiHidden="0" w:name="Closing"/>
     <w:lsdException w:unhideWhenUsed="0" w:uiPriority="0" w:semiHidden="0" w:name="Signature"/>
-    <w:lsdException w:unhideWhenUsed="0" w:uiPriority="0" w:name="Default Paragraph Font"/>
+    <w:lsdException w:qFormat="1" w:unhideWhenUsed="0" w:uiPriority="0" w:name="Default Paragraph Font"/>
     <w:lsdException w:unhideWhenUsed="0" w:uiPriority="0" w:semiHidden="0" w:name="Body Text"/>
     <w:lsdException w:unhideWhenUsed="0" w:uiPriority="0" w:semiHidden="0" w:name="Body Text Indent"/>
     <w:lsdException w:unhideWhenUsed="0" w:uiPriority="0" w:semiHidden="0" w:name="List Continue"/>
@@ -3316,25 +3686,25 @@
     <w:lsdException w:unhideWhenUsed="0" w:uiPriority="0" w:semiHidden="0" w:name="Body Text Indent 2"/>
     <w:lsdException w:unhideWhenUsed="0" w:uiPriority="0" w:semiHidden="0" w:name="Body Text Indent 3"/>
     <w:lsdException w:unhideWhenUsed="0" w:uiPriority="0" w:semiHidden="0" w:name="Block Text"/>
-    <w:lsdException w:unhideWhenUsed="0" w:uiPriority="0" w:semiHidden="0" w:name="Hyperlink"/>
+    <w:lsdException w:qFormat="1" w:unhideWhenUsed="0" w:uiPriority="0" w:semiHidden="0" w:name="Hyperlink"/>
     <w:lsdException w:unhideWhenUsed="0" w:uiPriority="0" w:semiHidden="0" w:name="FollowedHyperlink"/>
     <w:lsdException w:qFormat="1" w:unhideWhenUsed="0" w:uiPriority="0" w:semiHidden="0" w:name="Strong"/>
     <w:lsdException w:qFormat="1" w:unhideWhenUsed="0" w:uiPriority="0" w:semiHidden="0" w:name="Emphasis"/>
     <w:lsdException w:unhideWhenUsed="0" w:uiPriority="0" w:semiHidden="0" w:name="Document Map"/>
     <w:lsdException w:unhideWhenUsed="0" w:uiPriority="0" w:semiHidden="0" w:name="Plain Text"/>
     <w:lsdException w:unhideWhenUsed="0" w:uiPriority="0" w:semiHidden="0" w:name="E-mail Signature"/>
-    <w:lsdException w:unhideWhenUsed="0" w:uiPriority="0" w:semiHidden="0" w:name="Normal (Web)"/>
+    <w:lsdException w:qFormat="1" w:unhideWhenUsed="0" w:uiPriority="0" w:semiHidden="0" w:name="Normal (Web)"/>
     <w:lsdException w:unhideWhenUsed="0" w:uiPriority="0" w:semiHidden="0" w:name="HTML Acronym"/>
     <w:lsdException w:unhideWhenUsed="0" w:uiPriority="0" w:semiHidden="0" w:name="HTML Address"/>
     <w:lsdException w:unhideWhenUsed="0" w:uiPriority="0" w:semiHidden="0" w:name="HTML Cite"/>
-    <w:lsdException w:unhideWhenUsed="0" w:uiPriority="0" w:semiHidden="0" w:name="HTML Code"/>
+    <w:lsdException w:qFormat="1" w:unhideWhenUsed="0" w:uiPriority="0" w:semiHidden="0" w:name="HTML Code"/>
     <w:lsdException w:unhideWhenUsed="0" w:uiPriority="0" w:semiHidden="0" w:name="HTML Definition"/>
     <w:lsdException w:unhideWhenUsed="0" w:uiPriority="0" w:semiHidden="0" w:name="HTML Keyboard"/>
     <w:lsdException w:unhideWhenUsed="0" w:uiPriority="0" w:semiHidden="0" w:name="HTML Preformatted"/>
     <w:lsdException w:unhideWhenUsed="0" w:uiPriority="0" w:semiHidden="0" w:name="HTML Sample"/>
     <w:lsdException w:unhideWhenUsed="0" w:uiPriority="0" w:semiHidden="0" w:name="HTML Typewriter"/>
     <w:lsdException w:unhideWhenUsed="0" w:uiPriority="0" w:semiHidden="0" w:name="HTML Variable"/>
-    <w:lsdException w:unhideWhenUsed="0" w:uiPriority="0" w:name="Normal Table"/>
+    <w:lsdException w:qFormat="1" w:unhideWhenUsed="0" w:uiPriority="0" w:name="Normal Table"/>
     <w:lsdException w:unhideWhenUsed="0" w:uiPriority="0" w:semiHidden="0" w:name="annotation subject"/>
     <w:lsdException w:unhideWhenUsed="0" w:uiPriority="0" w:semiHidden="0" w:name="Table Simple 1"/>
     <w:lsdException w:unhideWhenUsed="0" w:uiPriority="0" w:semiHidden="0" w:name="Table Simple 2"/>
@@ -3511,11 +3881,13 @@
   <w:style w:type="character" w:default="1" w:styleId="3">
     <w:name w:val="Default Paragraph Font"/>
     <w:semiHidden/>
+    <w:qFormat/>
     <w:uiPriority w:val="0"/>
   </w:style>
   <w:style w:type="table" w:default="1" w:styleId="4">
     <w:name w:val="Normal Table"/>
     <w:semiHidden/>
+    <w:qFormat/>
     <w:uiPriority w:val="0"/>
     <w:tblPr>
       <w:tblCellMar>
@@ -3529,6 +3901,7 @@
   <w:style w:type="character" w:styleId="5">
     <w:name w:val="HTML Code"/>
     <w:basedOn w:val="3"/>
+    <w:qFormat/>
     <w:uiPriority w:val="0"/>
     <w:rPr>
       <w:rFonts w:ascii="Courier New" w:hAnsi="Courier New" w:cs="Courier New"/>
@@ -3539,6 +3912,7 @@
   <w:style w:type="character" w:styleId="6">
     <w:name w:val="Hyperlink"/>
     <w:basedOn w:val="3"/>
+    <w:qFormat/>
     <w:uiPriority w:val="0"/>
     <w:rPr>
       <w:color w:val="0000FF"/>
@@ -3548,6 +3922,7 @@
   <w:style w:type="paragraph" w:styleId="7">
     <w:name w:val="Normal (Web)"/>
     <w:basedOn w:val="1"/>
+    <w:qFormat/>
     <w:uiPriority w:val="0"/>
     <w:rPr>
       <w:sz w:val="24"/>
